--- a/Dokumentacija/Faza2/SSU/Specifikacija scenarija upotrebe funkcionalnosti kreiranja objave v1.1.docx
+++ b/Dokumentacija/Faza2/SSU/Specifikacija scenarija upotrebe funkcionalnosti kreiranja objave v1.1.docx
@@ -16,7 +16,6 @@
         <w:t xml:space="preserve">Elektrotehnički fakultet u Beograd</w:t>
       </w:r>
       <w:r/>
-      <w:r/>
     </w:p>
     <w:p>
       <w:pPr>
@@ -30,7 +29,6 @@
         </w:rPr>
         <w:t xml:space="preserve">Principi Softverskog Inženjerstva (SI3PSI)</w:t>
       </w:r>
-      <w:r/>
       <w:r/>
     </w:p>
     <w:p>
@@ -39,7 +37,6 @@
       </w:pPr>
       <w:r/>
       <w:r/>
-      <w:r/>
     </w:p>
     <w:p>
       <w:pPr>
@@ -50,7 +47,6 @@
           <w:b/>
         </w:rPr>
       </w:r>
-      <w:r/>
       <w:r/>
     </w:p>
     <w:p>
@@ -127,22 +123,38 @@
         </mc:AlternateContent>
       </w:r>
       <w:r/>
+    </w:p>
+    <w:p>
+      <w:pPr>
+        <w:jc w:val="center"/>
+      </w:pPr>
+      <w:r>
+        <w:rPr>
+          <w:b/>
+          <w:sz w:val="52"/>
+          <w:szCs w:val="52"/>
+        </w:rPr>
+        <w:t xml:space="preserve">Explore Serbia</w:t>
+      </w:r>
       <w:r/>
     </w:p>
     <w:p>
       <w:pPr>
         <w:jc w:val="center"/>
+        <w:rPr>
+          <w:rFonts w:ascii="Arial" w:hAnsi="Arial" w:cs="Arial"/>
+        </w:rPr>
       </w:pPr>
       <w:r>
         <w:rPr>
-          <w:b/>
-          <w:sz w:val="52"/>
-          <w:szCs w:val="52"/>
-        </w:rPr>
-        <w:t xml:space="preserve">Explore Serbia</w:t>
-      </w:r>
-      <w:r/>
-      <w:r/>
+          <w:rFonts w:ascii="Arial" w:hAnsi="Arial" w:cs="Arial"/>
+        </w:rPr>
+      </w:r>
+      <w:r>
+        <w:rPr>
+          <w:rFonts w:ascii="Arial" w:hAnsi="Arial" w:cs="Arial"/>
+        </w:rPr>
+      </w:r>
     </w:p>
     <w:p>
       <w:pPr>
@@ -154,9 +166,6 @@
       <w:r>
         <w:rPr>
           <w:rFonts w:ascii="Arial" w:hAnsi="Arial" w:cs="Arial"/>
-          <w:b/>
-          <w:sz w:val="48"/>
-          <w:szCs w:val="48"/>
         </w:rPr>
       </w:r>
       <w:r>
@@ -164,126 +173,6 @@
           <w:rFonts w:ascii="Arial" w:hAnsi="Arial" w:cs="Arial"/>
         </w:rPr>
       </w:r>
-      <w:r/>
-    </w:p>
-    <w:p>
-      <w:pPr>
-        <w:jc w:val="center"/>
-      </w:pPr>
-      <w:r>
-        <w:rPr>
-          <w:b/>
-          <w:sz w:val="24"/>
-          <w:szCs w:val="24"/>
-        </w:rPr>
-        <w:t xml:space="preserve">Članovi tima</w:t>
-      </w:r>
-      <w:r/>
-      <w:r/>
-    </w:p>
-    <w:p>
-      <w:pPr>
-        <w:jc w:val="center"/>
-      </w:pPr>
-      <w:r>
-        <w:rPr>
-          <w:b/>
-          <w:sz w:val="24"/>
-          <w:szCs w:val="24"/>
-        </w:rPr>
-        <w:t xml:space="preserve">Miloš Brković 2019/0599</w:t>
-      </w:r>
-      <w:r/>
-      <w:r/>
-    </w:p>
-    <w:p>
-      <w:pPr>
-        <w:jc w:val="center"/>
-      </w:pPr>
-      <w:r>
-        <w:rPr>
-          <w:b/>
-          <w:sz w:val="24"/>
-          <w:szCs w:val="24"/>
-        </w:rPr>
-        <w:t xml:space="preserve">Antonija Vasiljević 2019/0501</w:t>
-      </w:r>
-      <w:r/>
-      <w:r/>
-    </w:p>
-    <w:p>
-      <w:pPr>
-        <w:jc w:val="center"/>
-      </w:pPr>
-      <w:r>
-        <w:rPr>
-          <w:b/>
-          <w:sz w:val="24"/>
-          <w:szCs w:val="24"/>
-        </w:rPr>
-        <w:t xml:space="preserve">Nikola Bjelobaba 2019/0442</w:t>
-      </w:r>
-      <w:r/>
-      <w:r/>
-    </w:p>
-    <w:p>
-      <w:pPr>
-        <w:jc w:val="center"/>
-      </w:pPr>
-      <w:r>
-        <w:rPr>
-          <w:b/>
-          <w:sz w:val="24"/>
-          <w:szCs w:val="24"/>
-        </w:rPr>
-        <w:t xml:space="preserve">Marko Jovanović 2018/0607</w:t>
-      </w:r>
-      <w:r/>
-      <w:r/>
-    </w:p>
-    <w:p>
-      <w:pPr>
-        <w:rPr>
-          <w:rFonts w:ascii="Arial" w:hAnsi="Arial" w:cs="Arial"/>
-        </w:rPr>
-      </w:pPr>
-      <w:r>
-        <w:rPr>
-          <w:rFonts w:ascii="Arial" w:hAnsi="Arial" w:cs="Arial"/>
-          <w:sz w:val="36"/>
-          <w:szCs w:val="36"/>
-        </w:rPr>
-      </w:r>
-      <w:r>
-        <w:rPr>
-          <w:rFonts w:ascii="Arial" w:hAnsi="Arial" w:cs="Arial"/>
-          <w:sz w:val="36"/>
-          <w:szCs w:val="36"/>
-        </w:rPr>
-      </w:r>
-      <w:r/>
-    </w:p>
-    <w:p>
-      <w:pPr>
-        <w:rPr>
-          <w:rFonts w:ascii="Arial" w:hAnsi="Arial" w:cs="Arial"/>
-        </w:rPr>
-      </w:pPr>
-      <w:r>
-        <w:rPr>
-          <w:rFonts w:ascii="Arial" w:hAnsi="Arial" w:cs="Arial"/>
-          <w:sz w:val="36"/>
-          <w:szCs w:val="36"/>
-        </w:rPr>
-      </w:r>
-      <w:r>
-        <w:rPr>
-          <w:rFonts w:ascii="Arial" w:hAnsi="Arial" w:cs="Arial"/>
-          <w:sz w:val="36"/>
-          <w:szCs w:val="36"/>
-        </w:rPr>
-      </w:r>
-      <w:r/>
     </w:p>
     <w:p>
       <w:pPr>
@@ -364,18 +253,146 @@
         <w:t xml:space="preserve">kreiranja objave</w:t>
       </w:r>
       <w:r/>
+      <w:r/>
     </w:p>
     <w:p>
       <w:pPr>
         <w:jc w:val="center"/>
-        <w:spacing w:after="7" w:line="240" w:lineRule="auto"/>
+        <w:rPr>
+          <w:rFonts w:ascii="Arial" w:hAnsi="Arial" w:cs="Arial"/>
+        </w:rPr>
+      </w:pPr>
+      <w:r>
+        <w:rPr>
+          <w:rFonts w:ascii="Arial" w:hAnsi="Arial" w:cs="Arial"/>
+          <w:b/>
+          <w:sz w:val="48"/>
+          <w:szCs w:val="48"/>
+        </w:rPr>
+      </w:r>
+      <w:r>
+        <w:rPr>
+          <w:rFonts w:ascii="Arial" w:hAnsi="Arial" w:cs="Arial"/>
+        </w:rPr>
+      </w:r>
+      <w:r/>
+    </w:p>
+    <w:p>
+      <w:pPr>
+        <w:jc w:val="center"/>
+      </w:pPr>
+      <w:r>
+        <w:rPr>
+          <w:b/>
+          <w:sz w:val="24"/>
+          <w:szCs w:val="24"/>
+          <w:highlight w:val="none"/>
+        </w:rPr>
+      </w:r>
+      <w:r>
+        <w:rPr>
+          <w:b/>
+          <w:sz w:val="24"/>
+          <w:szCs w:val="24"/>
+          <w:highlight w:val="none"/>
+        </w:rPr>
+      </w:r>
+    </w:p>
+    <w:p>
+      <w:pPr>
+        <w:jc w:val="center"/>
+        <w:rPr>
+          <w:b/>
+          <w:sz w:val="24"/>
+          <w:szCs w:val="24"/>
+          <w:highlight w:val="none"/>
+        </w:rPr>
+      </w:pPr>
+      <w:r>
+        <w:rPr>
+          <w:b/>
+          <w:sz w:val="24"/>
+          <w:szCs w:val="24"/>
+        </w:rPr>
+        <w:t xml:space="preserve">Članovi tima</w:t>
+      </w:r>
+      <w:r/>
+    </w:p>
+    <w:p>
+      <w:pPr>
+        <w:jc w:val="center"/>
+      </w:pPr>
+      <w:r>
+        <w:rPr>
+          <w:b/>
+          <w:sz w:val="24"/>
+          <w:szCs w:val="24"/>
+        </w:rPr>
+        <w:t xml:space="preserve">Miloš Brković 2019/0599</w:t>
+      </w:r>
+      <w:r/>
+    </w:p>
+    <w:p>
+      <w:pPr>
+        <w:jc w:val="center"/>
+      </w:pPr>
+      <w:r>
+        <w:rPr>
+          <w:b/>
+          <w:sz w:val="24"/>
+          <w:szCs w:val="24"/>
+        </w:rPr>
+        <w:t xml:space="preserve">Antonija Vasiljević 2019/0501</w:t>
+      </w:r>
+      <w:r/>
+    </w:p>
+    <w:p>
+      <w:pPr>
+        <w:jc w:val="center"/>
+      </w:pPr>
+      <w:r>
+        <w:rPr>
+          <w:b/>
+          <w:sz w:val="24"/>
+          <w:szCs w:val="24"/>
+        </w:rPr>
+        <w:t xml:space="preserve">Nikola Bjelobaba 2019/0442</w:t>
+      </w:r>
+      <w:r/>
+    </w:p>
+    <w:p>
+      <w:pPr>
+        <w:jc w:val="center"/>
+      </w:pPr>
+      <w:r>
+        <w:rPr>
+          <w:b/>
+          <w:sz w:val="24"/>
+          <w:szCs w:val="24"/>
+        </w:rPr>
+        <w:t xml:space="preserve">Marko Jovanović 2018/0607</w:t>
+      </w:r>
+      <w:r/>
+    </w:p>
+    <w:p>
+      <w:pPr>
+        <w:jc w:val="left"/>
+        <w:spacing w:line="240" w:lineRule="auto"/>
       </w:pPr>
       <w:r/>
       <w:r/>
     </w:p>
     <w:p>
       <w:pPr>
-        <w:jc w:val="center"/>
+        <w:jc w:val="left"/>
+        <w:spacing w:line="240" w:lineRule="auto"/>
+      </w:pPr>
+      <w:r/>
+      <w:r/>
+    </w:p>
+    <w:p>
+      <w:pPr>
+        <w:jc w:val="left"/>
         <w:spacing w:line="240" w:lineRule="auto"/>
       </w:pPr>
       <w:r/>
@@ -463,7 +480,7 @@
     </w:p>
     <w:tbl>
       <w:tblPr>
-        <w:tblStyle w:val="676"/>
+        <w:tblStyle w:val="674"/>
         <w:tblW w:w="9506" w:type="dxa"/>
         <w:tblInd w:w="-108" w:type="dxa"/>
         <w:tblCellMar>
@@ -781,7 +798,6 @@
               <w:t xml:space="preserve">11.4.2022</w:t>
             </w:r>
             <w:r/>
-            <w:r/>
           </w:p>
         </w:tc>
         <w:tc>
@@ -804,7 +820,6 @@
               </w:rPr>
               <w:t xml:space="preserve">1.1</w:t>
             </w:r>
-            <w:r/>
             <w:r/>
           </w:p>
         </w:tc>
@@ -829,7 +844,6 @@
               <w:t xml:space="preserve">Ispravljena verzija nakon inspekcije</w:t>
             </w:r>
             <w:r/>
-            <w:r/>
           </w:p>
         </w:tc>
         <w:tc>
@@ -852,7 +866,6 @@
               </w:rPr>
               <w:t xml:space="preserve">Marko Jovanović</w:t>
             </w:r>
-            <w:r/>
             <w:r/>
           </w:p>
         </w:tc>
@@ -1111,7 +1124,7 @@
       <w:sdtContent>
         <w:p>
           <w:pPr>
-            <w:pStyle w:val="818"/>
+            <w:pStyle w:val="816"/>
             <w:jc w:val="center"/>
             <w:rPr>
               <w:color w:val="auto"/>
@@ -1134,7 +1147,7 @@
         </w:p>
         <w:p>
           <w:pPr>
-            <w:pStyle w:val="809"/>
+            <w:pStyle w:val="807"/>
           </w:pPr>
           <w:r>
             <w:rPr>
@@ -1165,7 +1178,7 @@
         </w:p>
         <w:p>
           <w:pPr>
-            <w:pStyle w:val="810"/>
+            <w:pStyle w:val="808"/>
             <w:ind w:left="216"/>
           </w:pPr>
           <w:r>
@@ -1185,7 +1198,7 @@
         </w:p>
         <w:p>
           <w:pPr>
-            <w:pStyle w:val="810"/>
+            <w:pStyle w:val="808"/>
             <w:ind w:left="216"/>
           </w:pPr>
           <w:r>
@@ -1229,7 +1242,7 @@
         </w:p>
         <w:p>
           <w:pPr>
-            <w:pStyle w:val="810"/>
+            <w:pStyle w:val="808"/>
             <w:ind w:left="216"/>
           </w:pPr>
           <w:r>
@@ -1249,7 +1262,7 @@
         </w:p>
         <w:p>
           <w:pPr>
-            <w:pStyle w:val="810"/>
+            <w:pStyle w:val="808"/>
             <w:ind w:left="216"/>
           </w:pPr>
           <w:r>
@@ -1277,7 +1290,7 @@
         </w:p>
         <w:p>
           <w:pPr>
-            <w:pStyle w:val="809"/>
+            <w:pStyle w:val="807"/>
           </w:pPr>
           <w:r>
             <w:rPr>
@@ -1312,7 +1325,7 @@
         </w:p>
         <w:p>
           <w:pPr>
-            <w:pStyle w:val="810"/>
+            <w:pStyle w:val="808"/>
             <w:ind w:left="216"/>
           </w:pPr>
           <w:r>
@@ -1338,7 +1351,7 @@
         </w:p>
         <w:p>
           <w:pPr>
-            <w:pStyle w:val="811"/>
+            <w:pStyle w:val="809"/>
             <w:ind w:left="0"/>
           </w:pPr>
           <w:r>
@@ -1462,7 +1475,7 @@
     </w:p>
     <w:p>
       <w:pPr>
-        <w:pStyle w:val="644"/>
+        <w:pStyle w:val="642"/>
         <w:numPr>
           <w:ilvl w:val="0"/>
           <w:numId w:val="1"/>
@@ -1493,7 +1506,7 @@
     </w:p>
     <w:p>
       <w:pPr>
-        <w:pStyle w:val="646"/>
+        <w:pStyle w:val="644"/>
         <w:numPr>
           <w:ilvl w:val="1"/>
           <w:numId w:val="2"/>
@@ -1589,7 +1602,7 @@
     </w:p>
     <w:p>
       <w:pPr>
-        <w:pStyle w:val="646"/>
+        <w:pStyle w:val="644"/>
         <w:numPr>
           <w:ilvl w:val="1"/>
           <w:numId w:val="2"/>
@@ -1996,7 +2009,7 @@
     </w:p>
     <w:p>
       <w:pPr>
-        <w:pStyle w:val="646"/>
+        <w:pStyle w:val="644"/>
         <w:numPr>
           <w:ilvl w:val="1"/>
           <w:numId w:val="2"/>
@@ -2026,7 +2039,7 @@
     </w:p>
     <w:p>
       <w:pPr>
-        <w:pStyle w:val="824"/>
+        <w:pStyle w:val="822"/>
         <w:numPr>
           <w:ilvl w:val="0"/>
           <w:numId w:val="3"/>
@@ -2071,7 +2084,7 @@
     </w:p>
     <w:p>
       <w:pPr>
-        <w:pStyle w:val="824"/>
+        <w:pStyle w:val="822"/>
         <w:numPr>
           <w:ilvl w:val="0"/>
           <w:numId w:val="3"/>
@@ -2244,7 +2257,7 @@
     </w:p>
     <w:p>
       <w:pPr>
-        <w:pStyle w:val="646"/>
+        <w:pStyle w:val="644"/>
         <w:numPr>
           <w:ilvl w:val="1"/>
           <w:numId w:val="2"/>
@@ -2288,7 +2301,7 @@
     </w:p>
     <w:tbl>
       <w:tblPr>
-        <w:tblStyle w:val="676"/>
+        <w:tblStyle w:val="674"/>
         <w:tblW w:w="0" w:type="auto"/>
         <w:jc w:val="center"/>
         <w:tblBorders>
@@ -2808,7 +2821,7 @@
     </w:p>
     <w:p>
       <w:pPr>
-        <w:pStyle w:val="644"/>
+        <w:pStyle w:val="642"/>
         <w:numPr>
           <w:ilvl w:val="0"/>
           <w:numId w:val="1"/>
@@ -2836,7 +2849,7 @@
     </w:p>
     <w:p>
       <w:pPr>
-        <w:pStyle w:val="646"/>
+        <w:pStyle w:val="644"/>
         <w:numPr>
           <w:ilvl w:val="1"/>
           <w:numId w:val="4"/>
@@ -3151,7 +3164,7 @@
     </w:p>
     <w:p>
       <w:pPr>
-        <w:pStyle w:val="824"/>
+        <w:pStyle w:val="822"/>
         <w:numPr>
           <w:ilvl w:val="0"/>
           <w:numId w:val="5"/>
@@ -3180,7 +3193,7 @@
     </w:p>
     <w:p>
       <w:pPr>
-        <w:pStyle w:val="824"/>
+        <w:pStyle w:val="822"/>
         <w:numPr>
           <w:ilvl w:val="0"/>
           <w:numId w:val="5"/>
@@ -3216,7 +3229,7 @@
     </w:p>
     <w:p>
       <w:pPr>
-        <w:pStyle w:val="824"/>
+        <w:pStyle w:val="822"/>
         <w:numPr>
           <w:ilvl w:val="0"/>
           <w:numId w:val="5"/>
@@ -3252,7 +3265,7 @@
     </w:p>
     <w:p>
       <w:pPr>
-        <w:pStyle w:val="824"/>
+        <w:pStyle w:val="822"/>
         <w:numPr>
           <w:ilvl w:val="0"/>
           <w:numId w:val="5"/>
@@ -3294,7 +3307,7 @@
     </w:p>
     <w:p>
       <w:pPr>
-        <w:pStyle w:val="824"/>
+        <w:pStyle w:val="822"/>
         <w:numPr>
           <w:ilvl w:val="0"/>
           <w:numId w:val="5"/>
@@ -3336,7 +3349,7 @@
     </w:p>
     <w:p>
       <w:pPr>
-        <w:pStyle w:val="824"/>
+        <w:pStyle w:val="822"/>
         <w:numPr>
           <w:ilvl w:val="0"/>
           <w:numId w:val="5"/>
@@ -3652,7 +3665,7 @@
     </w:p>
     <w:p>
       <w:pPr>
-        <w:pStyle w:val="646"/>
+        <w:pStyle w:val="644"/>
         <w:numPr>
           <w:ilvl w:val="1"/>
           <w:numId w:val="4"/>
@@ -4365,11 +4378,11 @@
     <w:lsdException w:name="Bibliography" w:uiPriority="37"/>
     <w:lsdException w:name="TOC Heading" w:uiPriority="39" w:qFormat="1"/>
   </w:latentStyles>
-  <w:style w:type="paragraph" w:styleId="644">
+  <w:style w:type="paragraph" w:styleId="642">
     <w:name w:val="Heading 1"/>
-    <w:basedOn w:val="820"/>
-    <w:next w:val="820"/>
-    <w:link w:val="645"/>
+    <w:basedOn w:val="818"/>
+    <w:next w:val="818"/>
+    <w:link w:val="643"/>
     <w:uiPriority w:val="9"/>
     <w:qFormat/>
     <w:pPr>
@@ -4384,9 +4397,9 @@
       <w:szCs w:val="40"/>
     </w:rPr>
   </w:style>
-  <w:style w:type="character" w:styleId="645">
+  <w:style w:type="character" w:styleId="643">
     <w:name w:val="Heading 1 Char"/>
-    <w:link w:val="644"/>
+    <w:link w:val="642"/>
     <w:uiPriority w:val="9"/>
     <w:rPr>
       <w:rFonts w:ascii="Arial" w:hAnsi="Arial" w:cs="Arial" w:eastAsia="Arial"/>
@@ -4394,11 +4407,11 @@
       <w:szCs w:val="40"/>
     </w:rPr>
   </w:style>
-  <w:style w:type="paragraph" w:styleId="646">
+  <w:style w:type="paragraph" w:styleId="644">
     <w:name w:val="Heading 2"/>
-    <w:basedOn w:val="820"/>
-    <w:next w:val="820"/>
-    <w:link w:val="647"/>
+    <w:basedOn w:val="818"/>
+    <w:next w:val="818"/>
+    <w:link w:val="645"/>
     <w:uiPriority w:val="9"/>
     <w:unhideWhenUsed/>
     <w:qFormat/>
@@ -4413,20 +4426,20 @@
       <w:sz w:val="34"/>
     </w:rPr>
   </w:style>
-  <w:style w:type="character" w:styleId="647">
+  <w:style w:type="character" w:styleId="645">
     <w:name w:val="Heading 2 Char"/>
-    <w:link w:val="646"/>
+    <w:link w:val="644"/>
     <w:uiPriority w:val="9"/>
     <w:rPr>
       <w:rFonts w:ascii="Arial" w:hAnsi="Arial" w:cs="Arial" w:eastAsia="Arial"/>
       <w:sz w:val="34"/>
     </w:rPr>
   </w:style>
-  <w:style w:type="paragraph" w:styleId="648">
+  <w:style w:type="paragraph" w:styleId="646">
     <w:name w:val="Heading 3"/>
-    <w:basedOn w:val="820"/>
-    <w:next w:val="820"/>
-    <w:link w:val="649"/>
+    <w:basedOn w:val="818"/>
+    <w:next w:val="818"/>
+    <w:link w:val="647"/>
     <w:uiPriority w:val="9"/>
     <w:unhideWhenUsed/>
     <w:qFormat/>
@@ -4442,9 +4455,9 @@
       <w:szCs w:val="30"/>
     </w:rPr>
   </w:style>
-  <w:style w:type="character" w:styleId="649">
+  <w:style w:type="character" w:styleId="647">
     <w:name w:val="Heading 3 Char"/>
-    <w:link w:val="648"/>
+    <w:link w:val="646"/>
     <w:uiPriority w:val="9"/>
     <w:rPr>
       <w:rFonts w:ascii="Arial" w:hAnsi="Arial" w:cs="Arial" w:eastAsia="Arial"/>
@@ -4452,11 +4465,11 @@
       <w:szCs w:val="30"/>
     </w:rPr>
   </w:style>
-  <w:style w:type="paragraph" w:styleId="650">
+  <w:style w:type="paragraph" w:styleId="648">
     <w:name w:val="Heading 4"/>
-    <w:basedOn w:val="820"/>
-    <w:next w:val="820"/>
-    <w:link w:val="651"/>
+    <w:basedOn w:val="818"/>
+    <w:next w:val="818"/>
+    <w:link w:val="649"/>
     <w:uiPriority w:val="9"/>
     <w:unhideWhenUsed/>
     <w:qFormat/>
@@ -4474,9 +4487,9 @@
       <w:szCs w:val="26"/>
     </w:rPr>
   </w:style>
-  <w:style w:type="character" w:styleId="651">
+  <w:style w:type="character" w:styleId="649">
     <w:name w:val="Heading 4 Char"/>
-    <w:link w:val="650"/>
+    <w:link w:val="648"/>
     <w:uiPriority w:val="9"/>
     <w:rPr>
       <w:rFonts w:ascii="Arial" w:hAnsi="Arial" w:cs="Arial" w:eastAsia="Arial"/>
@@ -4486,11 +4499,11 @@
       <w:szCs w:val="26"/>
     </w:rPr>
   </w:style>
-  <w:style w:type="paragraph" w:styleId="652">
+  <w:style w:type="paragraph" w:styleId="650">
     <w:name w:val="Heading 5"/>
-    <w:basedOn w:val="820"/>
-    <w:next w:val="820"/>
-    <w:link w:val="653"/>
+    <w:basedOn w:val="818"/>
+    <w:next w:val="818"/>
+    <w:link w:val="651"/>
     <w:uiPriority w:val="9"/>
     <w:unhideWhenUsed/>
     <w:qFormat/>
@@ -4508,9 +4521,9 @@
       <w:szCs w:val="24"/>
     </w:rPr>
   </w:style>
-  <w:style w:type="character" w:styleId="653">
+  <w:style w:type="character" w:styleId="651">
     <w:name w:val="Heading 5 Char"/>
-    <w:link w:val="652"/>
+    <w:link w:val="650"/>
     <w:uiPriority w:val="9"/>
     <w:rPr>
       <w:rFonts w:ascii="Arial" w:hAnsi="Arial" w:cs="Arial" w:eastAsia="Arial"/>
@@ -4520,11 +4533,11 @@
       <w:szCs w:val="24"/>
     </w:rPr>
   </w:style>
-  <w:style w:type="paragraph" w:styleId="654">
+  <w:style w:type="paragraph" w:styleId="652">
     <w:name w:val="Heading 6"/>
-    <w:basedOn w:val="820"/>
-    <w:next w:val="820"/>
-    <w:link w:val="655"/>
+    <w:basedOn w:val="818"/>
+    <w:next w:val="818"/>
+    <w:link w:val="653"/>
     <w:uiPriority w:val="9"/>
     <w:unhideWhenUsed/>
     <w:qFormat/>
@@ -4542,9 +4555,9 @@
       <w:szCs w:val="22"/>
     </w:rPr>
   </w:style>
-  <w:style w:type="character" w:styleId="655">
+  <w:style w:type="character" w:styleId="653">
     <w:name w:val="Heading 6 Char"/>
-    <w:link w:val="654"/>
+    <w:link w:val="652"/>
     <w:uiPriority w:val="9"/>
     <w:rPr>
       <w:rFonts w:ascii="Arial" w:hAnsi="Arial" w:cs="Arial" w:eastAsia="Arial"/>
@@ -4554,11 +4567,11 @@
       <w:szCs w:val="22"/>
     </w:rPr>
   </w:style>
-  <w:style w:type="paragraph" w:styleId="656">
+  <w:style w:type="paragraph" w:styleId="654">
     <w:name w:val="Heading 7"/>
-    <w:basedOn w:val="820"/>
-    <w:next w:val="820"/>
-    <w:link w:val="657"/>
+    <w:basedOn w:val="818"/>
+    <w:next w:val="818"/>
+    <w:link w:val="655"/>
     <w:uiPriority w:val="9"/>
     <w:unhideWhenUsed/>
     <w:qFormat/>
@@ -4578,9 +4591,9 @@
       <w:szCs w:val="22"/>
     </w:rPr>
   </w:style>
-  <w:style w:type="character" w:styleId="657">
+  <w:style w:type="character" w:styleId="655">
     <w:name w:val="Heading 7 Char"/>
-    <w:link w:val="656"/>
+    <w:link w:val="654"/>
     <w:uiPriority w:val="9"/>
     <w:rPr>
       <w:rFonts w:ascii="Arial" w:hAnsi="Arial" w:cs="Arial" w:eastAsia="Arial"/>
@@ -4592,11 +4605,11 @@
       <w:szCs w:val="22"/>
     </w:rPr>
   </w:style>
-  <w:style w:type="paragraph" w:styleId="658">
+  <w:style w:type="paragraph" w:styleId="656">
     <w:name w:val="Heading 8"/>
-    <w:basedOn w:val="820"/>
-    <w:next w:val="820"/>
-    <w:link w:val="659"/>
+    <w:basedOn w:val="818"/>
+    <w:next w:val="818"/>
+    <w:link w:val="657"/>
     <w:uiPriority w:val="9"/>
     <w:unhideWhenUsed/>
     <w:qFormat/>
@@ -4614,9 +4627,9 @@
       <w:szCs w:val="22"/>
     </w:rPr>
   </w:style>
-  <w:style w:type="character" w:styleId="659">
+  <w:style w:type="character" w:styleId="657">
     <w:name w:val="Heading 8 Char"/>
-    <w:link w:val="658"/>
+    <w:link w:val="656"/>
     <w:uiPriority w:val="9"/>
     <w:rPr>
       <w:rFonts w:ascii="Arial" w:hAnsi="Arial" w:cs="Arial" w:eastAsia="Arial"/>
@@ -4626,11 +4639,11 @@
       <w:szCs w:val="22"/>
     </w:rPr>
   </w:style>
-  <w:style w:type="paragraph" w:styleId="660">
+  <w:style w:type="paragraph" w:styleId="658">
     <w:name w:val="Heading 9"/>
-    <w:basedOn w:val="820"/>
-    <w:next w:val="820"/>
-    <w:link w:val="661"/>
+    <w:basedOn w:val="818"/>
+    <w:next w:val="818"/>
+    <w:link w:val="659"/>
     <w:uiPriority w:val="9"/>
     <w:unhideWhenUsed/>
     <w:qFormat/>
@@ -4648,9 +4661,9 @@
       <w:szCs w:val="21"/>
     </w:rPr>
   </w:style>
-  <w:style w:type="character" w:styleId="661">
+  <w:style w:type="character" w:styleId="659">
     <w:name w:val="Heading 9 Char"/>
-    <w:link w:val="660"/>
+    <w:link w:val="658"/>
     <w:uiPriority w:val="9"/>
     <w:rPr>
       <w:rFonts w:ascii="Arial" w:hAnsi="Arial" w:cs="Arial" w:eastAsia="Arial"/>
@@ -4660,11 +4673,11 @@
       <w:szCs w:val="21"/>
     </w:rPr>
   </w:style>
-  <w:style w:type="paragraph" w:styleId="662">
+  <w:style w:type="paragraph" w:styleId="660">
     <w:name w:val="Title"/>
-    <w:basedOn w:val="820"/>
-    <w:next w:val="820"/>
-    <w:link w:val="663"/>
+    <w:basedOn w:val="818"/>
+    <w:next w:val="818"/>
+    <w:link w:val="661"/>
     <w:uiPriority w:val="10"/>
     <w:qFormat/>
     <w:pPr>
@@ -4676,20 +4689,20 @@
       <w:szCs w:val="48"/>
     </w:rPr>
   </w:style>
-  <w:style w:type="character" w:styleId="663">
+  <w:style w:type="character" w:styleId="661">
     <w:name w:val="Title Char"/>
-    <w:link w:val="662"/>
+    <w:link w:val="660"/>
     <w:uiPriority w:val="10"/>
     <w:rPr>
       <w:sz w:val="48"/>
       <w:szCs w:val="48"/>
     </w:rPr>
   </w:style>
-  <w:style w:type="paragraph" w:styleId="664">
+  <w:style w:type="paragraph" w:styleId="662">
     <w:name w:val="Subtitle"/>
-    <w:basedOn w:val="820"/>
-    <w:next w:val="820"/>
-    <w:link w:val="665"/>
+    <w:basedOn w:val="818"/>
+    <w:next w:val="818"/>
+    <w:link w:val="663"/>
     <w:uiPriority w:val="11"/>
     <w:qFormat/>
     <w:pPr>
@@ -4700,20 +4713,20 @@
       <w:szCs w:val="24"/>
     </w:rPr>
   </w:style>
-  <w:style w:type="character" w:styleId="665">
+  <w:style w:type="character" w:styleId="663">
     <w:name w:val="Subtitle Char"/>
-    <w:link w:val="664"/>
+    <w:link w:val="662"/>
     <w:uiPriority w:val="11"/>
     <w:rPr>
       <w:sz w:val="24"/>
       <w:szCs w:val="24"/>
     </w:rPr>
   </w:style>
-  <w:style w:type="paragraph" w:styleId="666">
+  <w:style w:type="paragraph" w:styleId="664">
     <w:name w:val="Quote"/>
-    <w:basedOn w:val="820"/>
-    <w:next w:val="820"/>
-    <w:link w:val="667"/>
+    <w:basedOn w:val="818"/>
+    <w:next w:val="818"/>
+    <w:link w:val="665"/>
     <w:uiPriority w:val="29"/>
     <w:qFormat/>
     <w:pPr>
@@ -4723,19 +4736,19 @@
       <w:i/>
     </w:rPr>
   </w:style>
-  <w:style w:type="character" w:styleId="667">
+  <w:style w:type="character" w:styleId="665">
     <w:name w:val="Quote Char"/>
-    <w:link w:val="666"/>
+    <w:link w:val="664"/>
     <w:uiPriority w:val="29"/>
     <w:rPr>
       <w:i/>
     </w:rPr>
   </w:style>
-  <w:style w:type="paragraph" w:styleId="668">
+  <w:style w:type="paragraph" w:styleId="666">
     <w:name w:val="Intense Quote"/>
-    <w:basedOn w:val="820"/>
-    <w:next w:val="820"/>
-    <w:link w:val="669"/>
+    <w:basedOn w:val="818"/>
+    <w:next w:val="818"/>
+    <w:link w:val="667"/>
     <w:uiPriority w:val="30"/>
     <w:qFormat/>
     <w:pPr>
@@ -4753,18 +4766,18 @@
       <w:i/>
     </w:rPr>
   </w:style>
-  <w:style w:type="character" w:styleId="669">
+  <w:style w:type="character" w:styleId="667">
     <w:name w:val="Intense Quote Char"/>
-    <w:link w:val="668"/>
+    <w:link w:val="666"/>
     <w:uiPriority w:val="30"/>
     <w:rPr>
       <w:i/>
     </w:rPr>
   </w:style>
-  <w:style w:type="paragraph" w:styleId="670">
+  <w:style w:type="paragraph" w:styleId="668">
     <w:name w:val="Header"/>
-    <w:basedOn w:val="820"/>
-    <w:link w:val="671"/>
+    <w:basedOn w:val="818"/>
+    <w:link w:val="669"/>
     <w:uiPriority w:val="99"/>
     <w:unhideWhenUsed/>
     <w:pPr>
@@ -4775,15 +4788,15 @@
       </w:tabs>
     </w:pPr>
   </w:style>
-  <w:style w:type="character" w:styleId="671">
+  <w:style w:type="character" w:styleId="669">
     <w:name w:val="Header Char"/>
-    <w:link w:val="670"/>
+    <w:link w:val="668"/>
     <w:uiPriority w:val="99"/>
   </w:style>
-  <w:style w:type="paragraph" w:styleId="672">
+  <w:style w:type="paragraph" w:styleId="670">
     <w:name w:val="Footer"/>
-    <w:basedOn w:val="820"/>
-    <w:link w:val="675"/>
+    <w:basedOn w:val="818"/>
+    <w:link w:val="673"/>
     <w:uiPriority w:val="99"/>
     <w:unhideWhenUsed/>
     <w:pPr>
@@ -4794,15 +4807,15 @@
       </w:tabs>
     </w:pPr>
   </w:style>
-  <w:style w:type="character" w:styleId="673">
+  <w:style w:type="character" w:styleId="671">
     <w:name w:val="Footer Char"/>
-    <w:link w:val="672"/>
+    <w:link w:val="670"/>
     <w:uiPriority w:val="99"/>
   </w:style>
-  <w:style w:type="paragraph" w:styleId="674">
+  <w:style w:type="paragraph" w:styleId="672">
     <w:name w:val="Caption"/>
-    <w:basedOn w:val="820"/>
-    <w:next w:val="820"/>
+    <w:basedOn w:val="818"/>
+    <w:next w:val="818"/>
     <w:uiPriority w:val="35"/>
     <w:semiHidden/>
     <w:unhideWhenUsed/>
@@ -4818,15 +4831,15 @@
       <w:szCs w:val="18"/>
     </w:rPr>
   </w:style>
-  <w:style w:type="character" w:styleId="675">
+  <w:style w:type="character" w:styleId="673">
     <w:name w:val="Caption Char"/>
-    <w:basedOn w:val="674"/>
-    <w:link w:val="672"/>
+    <w:basedOn w:val="672"/>
+    <w:link w:val="670"/>
     <w:uiPriority w:val="99"/>
   </w:style>
-  <w:style w:type="table" w:styleId="676">
+  <w:style w:type="table" w:styleId="674">
     <w:name w:val="Table Grid"/>
-    <w:basedOn w:val="821"/>
+    <w:basedOn w:val="819"/>
     <w:uiPriority w:val="59"/>
     <w:pPr>
       <w:spacing w:after="0" w:line="240" w:lineRule="auto"/>
@@ -4849,9 +4862,9 @@
       </w:tblCellMar>
     </w:tblPr>
   </w:style>
-  <w:style w:type="table" w:styleId="677">
+  <w:style w:type="table" w:styleId="675">
     <w:name w:val="Table Grid Light"/>
-    <w:basedOn w:val="821"/>
+    <w:basedOn w:val="819"/>
     <w:uiPriority w:val="59"/>
     <w:pPr>
       <w:spacing w:after="0" w:line="240" w:lineRule="auto"/>
@@ -4874,9 +4887,9 @@
       </w:tblCellMar>
     </w:tblPr>
   </w:style>
-  <w:style w:type="table" w:styleId="678">
+  <w:style w:type="table" w:styleId="676">
     <w:name w:val="Plain Table 1"/>
-    <w:basedOn w:val="821"/>
+    <w:basedOn w:val="819"/>
     <w:uiPriority w:val="59"/>
     <w:pPr>
       <w:spacing w:after="0" w:line="240" w:lineRule="auto"/>
@@ -4941,9 +4954,9 @@
       </w:rPr>
     </w:tblStylePr>
   </w:style>
-  <w:style w:type="table" w:styleId="679">
+  <w:style w:type="table" w:styleId="677">
     <w:name w:val="Plain Table 2"/>
-    <w:basedOn w:val="821"/>
+    <w:basedOn w:val="819"/>
     <w:uiPriority w:val="59"/>
     <w:pPr>
       <w:spacing w:after="0" w:line="240" w:lineRule="auto"/>
@@ -5026,9 +5039,9 @@
       </w:rPr>
     </w:tblStylePr>
   </w:style>
-  <w:style w:type="table" w:styleId="680">
+  <w:style w:type="table" w:styleId="678">
     <w:name w:val="Plain Table 3"/>
-    <w:basedOn w:val="821"/>
+    <w:basedOn w:val="819"/>
     <w:uiPriority w:val="99"/>
     <w:pPr>
       <w:spacing w:after="0" w:line="240" w:lineRule="auto"/>
@@ -5103,9 +5116,9 @@
       </w:rPr>
     </w:tblStylePr>
   </w:style>
-  <w:style w:type="table" w:styleId="681">
+  <w:style w:type="table" w:styleId="679">
     <w:name w:val="Plain Table 4"/>
-    <w:basedOn w:val="821"/>
+    <w:basedOn w:val="819"/>
     <w:uiPriority w:val="99"/>
     <w:pPr>
       <w:spacing w:after="0" w:line="240" w:lineRule="auto"/>
@@ -5160,9 +5173,9 @@
       </w:rPr>
     </w:tblStylePr>
   </w:style>
-  <w:style w:type="table" w:styleId="682">
+  <w:style w:type="table" w:styleId="680">
     <w:name w:val="Plain Table 5"/>
-    <w:basedOn w:val="821"/>
+    <w:basedOn w:val="819"/>
     <w:uiPriority w:val="99"/>
     <w:pPr>
       <w:spacing w:after="0" w:line="240" w:lineRule="auto"/>
@@ -5248,9 +5261,9 @@
       </w:tcPr>
     </w:tblStylePr>
   </w:style>
-  <w:style w:type="table" w:styleId="683">
+  <w:style w:type="table" w:styleId="681">
     <w:name w:val="Grid Table 1 Light"/>
-    <w:basedOn w:val="821"/>
+    <w:basedOn w:val="819"/>
     <w:uiPriority w:val="99"/>
     <w:pPr>
       <w:spacing w:after="0" w:line="240" w:lineRule="auto"/>
@@ -5313,9 +5326,9 @@
       </w:rPr>
     </w:tblStylePr>
   </w:style>
-  <w:style w:type="table" w:styleId="684">
+  <w:style w:type="table" w:styleId="682">
     <w:name w:val="Grid Table 1 Light - Accent 1"/>
-    <w:basedOn w:val="821"/>
+    <w:basedOn w:val="819"/>
     <w:uiPriority w:val="99"/>
     <w:pPr>
       <w:spacing w:after="0" w:line="240" w:lineRule="auto"/>
@@ -5378,9 +5391,9 @@
       </w:rPr>
     </w:tblStylePr>
   </w:style>
-  <w:style w:type="table" w:styleId="685">
+  <w:style w:type="table" w:styleId="683">
     <w:name w:val="Grid Table 1 Light - Accent 2"/>
-    <w:basedOn w:val="821"/>
+    <w:basedOn w:val="819"/>
     <w:uiPriority w:val="99"/>
     <w:pPr>
       <w:spacing w:after="0" w:line="240" w:lineRule="auto"/>
@@ -5443,9 +5456,9 @@
       </w:rPr>
     </w:tblStylePr>
   </w:style>
-  <w:style w:type="table" w:styleId="686">
+  <w:style w:type="table" w:styleId="684">
     <w:name w:val="Grid Table 1 Light - Accent 3"/>
-    <w:basedOn w:val="821"/>
+    <w:basedOn w:val="819"/>
     <w:uiPriority w:val="99"/>
     <w:pPr>
       <w:spacing w:after="0" w:line="240" w:lineRule="auto"/>
@@ -5508,9 +5521,9 @@
       </w:rPr>
     </w:tblStylePr>
   </w:style>
-  <w:style w:type="table" w:styleId="687">
+  <w:style w:type="table" w:styleId="685">
     <w:name w:val="Grid Table 1 Light - Accent 4"/>
-    <w:basedOn w:val="821"/>
+    <w:basedOn w:val="819"/>
     <w:uiPriority w:val="99"/>
     <w:pPr>
       <w:spacing w:after="0" w:line="240" w:lineRule="auto"/>
@@ -5573,9 +5586,9 @@
       </w:rPr>
     </w:tblStylePr>
   </w:style>
-  <w:style w:type="table" w:styleId="688">
+  <w:style w:type="table" w:styleId="686">
     <w:name w:val="Grid Table 1 Light - Accent 5"/>
-    <w:basedOn w:val="821"/>
+    <w:basedOn w:val="819"/>
     <w:uiPriority w:val="99"/>
     <w:pPr>
       <w:spacing w:after="0" w:line="240" w:lineRule="auto"/>
@@ -5638,9 +5651,9 @@
       </w:rPr>
     </w:tblStylePr>
   </w:style>
-  <w:style w:type="table" w:styleId="689">
+  <w:style w:type="table" w:styleId="687">
     <w:name w:val="Grid Table 1 Light - Accent 6"/>
-    <w:basedOn w:val="821"/>
+    <w:basedOn w:val="819"/>
     <w:uiPriority w:val="99"/>
     <w:pPr>
       <w:spacing w:after="0" w:line="240" w:lineRule="auto"/>
@@ -5703,9 +5716,9 @@
       </w:rPr>
     </w:tblStylePr>
   </w:style>
-  <w:style w:type="table" w:styleId="690">
+  <w:style w:type="table" w:styleId="688">
     <w:name w:val="Grid Table 2"/>
-    <w:basedOn w:val="821"/>
+    <w:basedOn w:val="819"/>
     <w:uiPriority w:val="99"/>
     <w:pPr>
       <w:spacing w:after="0" w:line="240" w:lineRule="auto"/>
@@ -5783,9 +5796,9 @@
       </w:tcPr>
     </w:tblStylePr>
   </w:style>
-  <w:style w:type="table" w:styleId="691">
+  <w:style w:type="table" w:styleId="689">
     <w:name w:val="Grid Table 2 - Accent 1"/>
-    <w:basedOn w:val="821"/>
+    <w:basedOn w:val="819"/>
     <w:uiPriority w:val="99"/>
     <w:pPr>
       <w:spacing w:after="0" w:line="240" w:lineRule="auto"/>
@@ -5863,9 +5876,9 @@
       </w:tcPr>
     </w:tblStylePr>
   </w:style>
-  <w:style w:type="table" w:styleId="692">
+  <w:style w:type="table" w:styleId="690">
     <w:name w:val="Grid Table 2 - Accent 2"/>
-    <w:basedOn w:val="821"/>
+    <w:basedOn w:val="819"/>
     <w:uiPriority w:val="99"/>
     <w:pPr>
       <w:spacing w:after="0" w:line="240" w:lineRule="auto"/>
@@ -5943,9 +5956,9 @@
       </w:tcPr>
     </w:tblStylePr>
   </w:style>
-  <w:style w:type="table" w:styleId="693">
+  <w:style w:type="table" w:styleId="691">
     <w:name w:val="Grid Table 2 - Accent 3"/>
-    <w:basedOn w:val="821"/>
+    <w:basedOn w:val="819"/>
     <w:uiPriority w:val="99"/>
     <w:pPr>
       <w:spacing w:after="0" w:line="240" w:lineRule="auto"/>
@@ -6023,9 +6036,9 @@
       </w:tcPr>
     </w:tblStylePr>
   </w:style>
-  <w:style w:type="table" w:styleId="694">
+  <w:style w:type="table" w:styleId="692">
     <w:name w:val="Grid Table 2 - Accent 4"/>
-    <w:basedOn w:val="821"/>
+    <w:basedOn w:val="819"/>
     <w:uiPriority w:val="99"/>
     <w:pPr>
       <w:spacing w:after="0" w:line="240" w:lineRule="auto"/>
@@ -6103,9 +6116,9 @@
       </w:tcPr>
     </w:tblStylePr>
   </w:style>
-  <w:style w:type="table" w:styleId="695">
+  <w:style w:type="table" w:styleId="693">
     <w:name w:val="Grid Table 2 - Accent 5"/>
-    <w:basedOn w:val="821"/>
+    <w:basedOn w:val="819"/>
     <w:uiPriority w:val="99"/>
     <w:pPr>
       <w:spacing w:after="0" w:line="240" w:lineRule="auto"/>
@@ -6183,9 +6196,9 @@
       </w:tcPr>
     </w:tblStylePr>
   </w:style>
-  <w:style w:type="table" w:styleId="696">
+  <w:style w:type="table" w:styleId="694">
     <w:name w:val="Grid Table 2 - Accent 6"/>
-    <w:basedOn w:val="821"/>
+    <w:basedOn w:val="819"/>
     <w:uiPriority w:val="99"/>
     <w:pPr>
       <w:spacing w:after="0" w:line="240" w:lineRule="auto"/>
@@ -6263,9 +6276,9 @@
       </w:tcPr>
     </w:tblStylePr>
   </w:style>
-  <w:style w:type="table" w:styleId="697">
+  <w:style w:type="table" w:styleId="695">
     <w:name w:val="Grid Table 3"/>
-    <w:basedOn w:val="821"/>
+    <w:basedOn w:val="819"/>
     <w:uiPriority w:val="99"/>
     <w:pPr>
       <w:spacing w:after="0" w:line="240" w:lineRule="auto"/>
@@ -6364,9 +6377,9 @@
       </w:tcPr>
     </w:tblStylePr>
   </w:style>
-  <w:style w:type="table" w:styleId="698">
+  <w:style w:type="table" w:styleId="696">
     <w:name w:val="Grid Table 3 - Accent 1"/>
-    <w:basedOn w:val="821"/>
+    <w:basedOn w:val="819"/>
     <w:uiPriority w:val="99"/>
     <w:pPr>
       <w:spacing w:after="0" w:line="240" w:lineRule="auto"/>
@@ -6465,9 +6478,9 @@
       </w:tcPr>
     </w:tblStylePr>
   </w:style>
-  <w:style w:type="table" w:styleId="699">
+  <w:style w:type="table" w:styleId="697">
     <w:name w:val="Grid Table 3 - Accent 2"/>
-    <w:basedOn w:val="821"/>
+    <w:basedOn w:val="819"/>
     <w:uiPriority w:val="99"/>
     <w:pPr>
       <w:spacing w:after="0" w:line="240" w:lineRule="auto"/>
@@ -6566,9 +6579,9 @@
       </w:tcPr>
     </w:tblStylePr>
   </w:style>
-  <w:style w:type="table" w:styleId="700">
+  <w:style w:type="table" w:styleId="698">
     <w:name w:val="Grid Table 3 - Accent 3"/>
-    <w:basedOn w:val="821"/>
+    <w:basedOn w:val="819"/>
     <w:uiPriority w:val="99"/>
     <w:pPr>
       <w:spacing w:after="0" w:line="240" w:lineRule="auto"/>
@@ -6667,9 +6680,9 @@
       </w:tcPr>
     </w:tblStylePr>
   </w:style>
-  <w:style w:type="table" w:styleId="701">
+  <w:style w:type="table" w:styleId="699">
     <w:name w:val="Grid Table 3 - Accent 4"/>
-    <w:basedOn w:val="821"/>
+    <w:basedOn w:val="819"/>
     <w:uiPriority w:val="99"/>
     <w:pPr>
       <w:spacing w:after="0" w:line="240" w:lineRule="auto"/>
@@ -6768,9 +6781,9 @@
       </w:tcPr>
     </w:tblStylePr>
   </w:style>
-  <w:style w:type="table" w:styleId="702">
+  <w:style w:type="table" w:styleId="700">
     <w:name w:val="Grid Table 3 - Accent 5"/>
-    <w:basedOn w:val="821"/>
+    <w:basedOn w:val="819"/>
     <w:uiPriority w:val="99"/>
     <w:pPr>
       <w:spacing w:after="0" w:line="240" w:lineRule="auto"/>
@@ -6869,9 +6882,9 @@
       </w:tcPr>
     </w:tblStylePr>
   </w:style>
-  <w:style w:type="table" w:styleId="703">
+  <w:style w:type="table" w:styleId="701">
     <w:name w:val="Grid Table 3 - Accent 6"/>
-    <w:basedOn w:val="821"/>
+    <w:basedOn w:val="819"/>
     <w:uiPriority w:val="99"/>
     <w:pPr>
       <w:spacing w:after="0" w:line="240" w:lineRule="auto"/>
@@ -6970,9 +6983,9 @@
       </w:tcPr>
     </w:tblStylePr>
   </w:style>
-  <w:style w:type="table" w:styleId="704">
+  <w:style w:type="table" w:styleId="702">
     <w:name w:val="Grid Table 4"/>
-    <w:basedOn w:val="821"/>
+    <w:basedOn w:val="819"/>
     <w:uiPriority w:val="59"/>
     <w:pPr>
       <w:spacing w:after="0" w:line="240" w:lineRule="auto"/>
@@ -7051,9 +7064,9 @@
       </w:tcPr>
     </w:tblStylePr>
   </w:style>
-  <w:style w:type="table" w:styleId="705">
+  <w:style w:type="table" w:styleId="703">
     <w:name w:val="Grid Table 4 - Accent 1"/>
-    <w:basedOn w:val="821"/>
+    <w:basedOn w:val="819"/>
     <w:uiPriority w:val="59"/>
     <w:pPr>
       <w:spacing w:after="0" w:line="240" w:lineRule="auto"/>
@@ -7132,9 +7145,9 @@
       </w:tcPr>
     </w:tblStylePr>
   </w:style>
-  <w:style w:type="table" w:styleId="706">
+  <w:style w:type="table" w:styleId="704">
     <w:name w:val="Grid Table 4 - Accent 2"/>
-    <w:basedOn w:val="821"/>
+    <w:basedOn w:val="819"/>
     <w:uiPriority w:val="59"/>
     <w:pPr>
       <w:spacing w:after="0" w:line="240" w:lineRule="auto"/>
@@ -7213,9 +7226,9 @@
       </w:tcPr>
     </w:tblStylePr>
   </w:style>
-  <w:style w:type="table" w:styleId="707">
+  <w:style w:type="table" w:styleId="705">
     <w:name w:val="Grid Table 4 - Accent 3"/>
-    <w:basedOn w:val="821"/>
+    <w:basedOn w:val="819"/>
     <w:uiPriority w:val="59"/>
     <w:pPr>
       <w:spacing w:after="0" w:line="240" w:lineRule="auto"/>
@@ -7294,9 +7307,9 @@
       </w:tcPr>
     </w:tblStylePr>
   </w:style>
-  <w:style w:type="table" w:styleId="708">
+  <w:style w:type="table" w:styleId="706">
     <w:name w:val="Grid Table 4 - Accent 4"/>
-    <w:basedOn w:val="821"/>
+    <w:basedOn w:val="819"/>
     <w:uiPriority w:val="59"/>
     <w:pPr>
       <w:spacing w:after="0" w:line="240" w:lineRule="auto"/>
@@ -7375,9 +7388,9 @@
       </w:tcPr>
     </w:tblStylePr>
   </w:style>
-  <w:style w:type="table" w:styleId="709">
+  <w:style w:type="table" w:styleId="707">
     <w:name w:val="Grid Table 4 - Accent 5"/>
-    <w:basedOn w:val="821"/>
+    <w:basedOn w:val="819"/>
     <w:uiPriority w:val="59"/>
     <w:pPr>
       <w:spacing w:after="0" w:line="240" w:lineRule="auto"/>
@@ -7456,9 +7469,9 @@
       </w:tcPr>
     </w:tblStylePr>
   </w:style>
-  <w:style w:type="table" w:styleId="710">
+  <w:style w:type="table" w:styleId="708">
     <w:name w:val="Grid Table 4 - Accent 6"/>
-    <w:basedOn w:val="821"/>
+    <w:basedOn w:val="819"/>
     <w:uiPriority w:val="59"/>
     <w:pPr>
       <w:spacing w:after="0" w:line="240" w:lineRule="auto"/>
@@ -7537,9 +7550,9 @@
       </w:tcPr>
     </w:tblStylePr>
   </w:style>
-  <w:style w:type="table" w:styleId="711">
+  <w:style w:type="table" w:styleId="709">
     <w:name w:val="Grid Table 5 Dark"/>
-    <w:basedOn w:val="821"/>
+    <w:basedOn w:val="819"/>
     <w:uiPriority w:val="99"/>
     <w:pPr>
       <w:spacing w:after="0" w:line="240" w:lineRule="auto"/>
@@ -7616,9 +7629,9 @@
       </w:tcPr>
     </w:tblStylePr>
   </w:style>
-  <w:style w:type="table" w:styleId="712">
+  <w:style w:type="table" w:styleId="710">
     <w:name w:val="Grid Table 5 Dark- Accent 1"/>
-    <w:basedOn w:val="821"/>
+    <w:basedOn w:val="819"/>
     <w:uiPriority w:val="99"/>
     <w:pPr>
       <w:spacing w:after="0" w:line="240" w:lineRule="auto"/>
@@ -7695,9 +7708,9 @@
       </w:tcPr>
     </w:tblStylePr>
   </w:style>
-  <w:style w:type="table" w:styleId="713">
+  <w:style w:type="table" w:styleId="711">
     <w:name w:val="Grid Table 5 Dark - Accent 2"/>
-    <w:basedOn w:val="821"/>
+    <w:basedOn w:val="819"/>
     <w:uiPriority w:val="99"/>
     <w:pPr>
       <w:spacing w:after="0" w:line="240" w:lineRule="auto"/>
@@ -7774,9 +7787,9 @@
       </w:tcPr>
     </w:tblStylePr>
   </w:style>
-  <w:style w:type="table" w:styleId="714">
+  <w:style w:type="table" w:styleId="712">
     <w:name w:val="Grid Table 5 Dark - Accent 3"/>
-    <w:basedOn w:val="821"/>
+    <w:basedOn w:val="819"/>
     <w:uiPriority w:val="99"/>
     <w:pPr>
       <w:spacing w:after="0" w:line="240" w:lineRule="auto"/>
@@ -7853,9 +7866,9 @@
       </w:tcPr>
     </w:tblStylePr>
   </w:style>
-  <w:style w:type="table" w:styleId="715">
+  <w:style w:type="table" w:styleId="713">
     <w:name w:val="Grid Table 5 Dark- Accent 4"/>
-    <w:basedOn w:val="821"/>
+    <w:basedOn w:val="819"/>
     <w:uiPriority w:val="99"/>
     <w:pPr>
       <w:spacing w:after="0" w:line="240" w:lineRule="auto"/>
@@ -7932,9 +7945,9 @@
       </w:tcPr>
     </w:tblStylePr>
   </w:style>
-  <w:style w:type="table" w:styleId="716">
+  <w:style w:type="table" w:styleId="714">
     <w:name w:val="Grid Table 5 Dark - Accent 5"/>
-    <w:basedOn w:val="821"/>
+    <w:basedOn w:val="819"/>
     <w:uiPriority w:val="99"/>
     <w:pPr>
       <w:spacing w:after="0" w:line="240" w:lineRule="auto"/>
@@ -8011,9 +8024,9 @@
       </w:tcPr>
     </w:tblStylePr>
   </w:style>
-  <w:style w:type="table" w:styleId="717">
+  <w:style w:type="table" w:styleId="715">
     <w:name w:val="Grid Table 5 Dark - Accent 6"/>
-    <w:basedOn w:val="821"/>
+    <w:basedOn w:val="819"/>
     <w:uiPriority w:val="99"/>
     <w:pPr>
       <w:spacing w:after="0" w:line="240" w:lineRule="auto"/>
@@ -8090,9 +8103,9 @@
       </w:tcPr>
     </w:tblStylePr>
   </w:style>
-  <w:style w:type="table" w:styleId="718">
+  <w:style w:type="table" w:styleId="716">
     <w:name w:val="Grid Table 6 Colorful"/>
-    <w:basedOn w:val="821"/>
+    <w:basedOn w:val="819"/>
     <w:uiPriority w:val="99"/>
     <w:pPr>
       <w:spacing w:after="0" w:line="240" w:lineRule="auto"/>
@@ -8169,9 +8182,9 @@
       </w:rPr>
     </w:tblStylePr>
   </w:style>
-  <w:style w:type="table" w:styleId="719">
+  <w:style w:type="table" w:styleId="717">
     <w:name w:val="Grid Table 6 Colorful - Accent 1"/>
-    <w:basedOn w:val="821"/>
+    <w:basedOn w:val="819"/>
     <w:uiPriority w:val="99"/>
     <w:pPr>
       <w:spacing w:after="0" w:line="240" w:lineRule="auto"/>
@@ -8248,9 +8261,9 @@
       </w:rPr>
     </w:tblStylePr>
   </w:style>
-  <w:style w:type="table" w:styleId="720">
+  <w:style w:type="table" w:styleId="718">
     <w:name w:val="Grid Table 6 Colorful - Accent 2"/>
-    <w:basedOn w:val="821"/>
+    <w:basedOn w:val="819"/>
     <w:uiPriority w:val="99"/>
     <w:pPr>
       <w:spacing w:after="0" w:line="240" w:lineRule="auto"/>
@@ -8327,9 +8340,9 @@
       </w:rPr>
     </w:tblStylePr>
   </w:style>
-  <w:style w:type="table" w:styleId="721">
+  <w:style w:type="table" w:styleId="719">
     <w:name w:val="Grid Table 6 Colorful - Accent 3"/>
-    <w:basedOn w:val="821"/>
+    <w:basedOn w:val="819"/>
     <w:uiPriority w:val="99"/>
     <w:pPr>
       <w:spacing w:after="0" w:line="240" w:lineRule="auto"/>
@@ -8406,9 +8419,9 @@
       </w:rPr>
     </w:tblStylePr>
   </w:style>
-  <w:style w:type="table" w:styleId="722">
+  <w:style w:type="table" w:styleId="720">
     <w:name w:val="Grid Table 6 Colorful - Accent 4"/>
-    <w:basedOn w:val="821"/>
+    <w:basedOn w:val="819"/>
     <w:uiPriority w:val="99"/>
     <w:pPr>
       <w:spacing w:after="0" w:line="240" w:lineRule="auto"/>
@@ -8485,9 +8498,9 @@
       </w:rPr>
     </w:tblStylePr>
   </w:style>
-  <w:style w:type="table" w:styleId="723">
+  <w:style w:type="table" w:styleId="721">
     <w:name w:val="Grid Table 6 Colorful - Accent 5"/>
-    <w:basedOn w:val="821"/>
+    <w:basedOn w:val="819"/>
     <w:uiPriority w:val="99"/>
     <w:pPr>
       <w:spacing w:after="0" w:line="240" w:lineRule="auto"/>
@@ -8564,9 +8577,9 @@
       </w:rPr>
     </w:tblStylePr>
   </w:style>
-  <w:style w:type="table" w:styleId="724">
+  <w:style w:type="table" w:styleId="722">
     <w:name w:val="Grid Table 6 Colorful - Accent 6"/>
-    <w:basedOn w:val="821"/>
+    <w:basedOn w:val="819"/>
     <w:uiPriority w:val="99"/>
     <w:pPr>
       <w:spacing w:after="0" w:line="240" w:lineRule="auto"/>
@@ -8643,9 +8656,9 @@
       </w:rPr>
     </w:tblStylePr>
   </w:style>
-  <w:style w:type="table" w:styleId="725">
+  <w:style w:type="table" w:styleId="723">
     <w:name w:val="Grid Table 7 Colorful"/>
-    <w:basedOn w:val="821"/>
+    <w:basedOn w:val="819"/>
     <w:uiPriority w:val="99"/>
     <w:pPr>
       <w:spacing w:after="0" w:line="240" w:lineRule="auto"/>
@@ -8755,9 +8768,9 @@
       </w:tcPr>
     </w:tblStylePr>
   </w:style>
-  <w:style w:type="table" w:styleId="726">
+  <w:style w:type="table" w:styleId="724">
     <w:name w:val="Grid Table 7 Colorful - Accent 1"/>
-    <w:basedOn w:val="821"/>
+    <w:basedOn w:val="819"/>
     <w:uiPriority w:val="99"/>
     <w:pPr>
       <w:spacing w:after="0" w:line="240" w:lineRule="auto"/>
@@ -8867,9 +8880,9 @@
       </w:tcPr>
     </w:tblStylePr>
   </w:style>
-  <w:style w:type="table" w:styleId="727">
+  <w:style w:type="table" w:styleId="725">
     <w:name w:val="Grid Table 7 Colorful - Accent 2"/>
-    <w:basedOn w:val="821"/>
+    <w:basedOn w:val="819"/>
     <w:uiPriority w:val="99"/>
     <w:pPr>
       <w:spacing w:after="0" w:line="240" w:lineRule="auto"/>
@@ -8979,9 +8992,9 @@
       </w:tcPr>
     </w:tblStylePr>
   </w:style>
-  <w:style w:type="table" w:styleId="728">
+  <w:style w:type="table" w:styleId="726">
     <w:name w:val="Grid Table 7 Colorful - Accent 3"/>
-    <w:basedOn w:val="821"/>
+    <w:basedOn w:val="819"/>
     <w:uiPriority w:val="99"/>
     <w:pPr>
       <w:spacing w:after="0" w:line="240" w:lineRule="auto"/>
@@ -9091,9 +9104,9 @@
       </w:tcPr>
     </w:tblStylePr>
   </w:style>
-  <w:style w:type="table" w:styleId="729">
+  <w:style w:type="table" w:styleId="727">
     <w:name w:val="Grid Table 7 Colorful - Accent 4"/>
-    <w:basedOn w:val="821"/>
+    <w:basedOn w:val="819"/>
     <w:uiPriority w:val="99"/>
     <w:pPr>
       <w:spacing w:after="0" w:line="240" w:lineRule="auto"/>
@@ -9203,9 +9216,9 @@
       </w:tcPr>
     </w:tblStylePr>
   </w:style>
-  <w:style w:type="table" w:styleId="730">
+  <w:style w:type="table" w:styleId="728">
     <w:name w:val="Grid Table 7 Colorful - Accent 5"/>
-    <w:basedOn w:val="821"/>
+    <w:basedOn w:val="819"/>
     <w:uiPriority w:val="99"/>
     <w:pPr>
       <w:spacing w:after="0" w:line="240" w:lineRule="auto"/>
@@ -9315,9 +9328,9 @@
       </w:tcPr>
     </w:tblStylePr>
   </w:style>
-  <w:style w:type="table" w:styleId="731">
+  <w:style w:type="table" w:styleId="729">
     <w:name w:val="Grid Table 7 Colorful - Accent 6"/>
-    <w:basedOn w:val="821"/>
+    <w:basedOn w:val="819"/>
     <w:uiPriority w:val="99"/>
     <w:pPr>
       <w:spacing w:after="0" w:line="240" w:lineRule="auto"/>
@@ -9427,9 +9440,9 @@
       </w:tcPr>
     </w:tblStylePr>
   </w:style>
-  <w:style w:type="table" w:styleId="732">
+  <w:style w:type="table" w:styleId="730">
     <w:name w:val="List Table 1 Light"/>
-    <w:basedOn w:val="821"/>
+    <w:basedOn w:val="819"/>
     <w:uiPriority w:val="99"/>
     <w:pPr>
       <w:spacing w:after="0" w:line="240" w:lineRule="auto"/>
@@ -9490,9 +9503,9 @@
       </w:tcPr>
     </w:tblStylePr>
   </w:style>
-  <w:style w:type="table" w:styleId="733">
+  <w:style w:type="table" w:styleId="731">
     <w:name w:val="List Table 1 Light - Accent 1"/>
-    <w:basedOn w:val="821"/>
+    <w:basedOn w:val="819"/>
     <w:uiPriority w:val="99"/>
     <w:pPr>
       <w:spacing w:after="0" w:line="240" w:lineRule="auto"/>
@@ -9553,9 +9566,9 @@
       </w:tcPr>
     </w:tblStylePr>
   </w:style>
-  <w:style w:type="table" w:styleId="734">
+  <w:style w:type="table" w:styleId="732">
     <w:name w:val="List Table 1 Light - Accent 2"/>
-    <w:basedOn w:val="821"/>
+    <w:basedOn w:val="819"/>
     <w:uiPriority w:val="99"/>
     <w:pPr>
       <w:spacing w:after="0" w:line="240" w:lineRule="auto"/>
@@ -9616,9 +9629,9 @@
       </w:tcPr>
     </w:tblStylePr>
   </w:style>
-  <w:style w:type="table" w:styleId="735">
+  <w:style w:type="table" w:styleId="733">
     <w:name w:val="List Table 1 Light - Accent 3"/>
-    <w:basedOn w:val="821"/>
+    <w:basedOn w:val="819"/>
     <w:uiPriority w:val="99"/>
     <w:pPr>
       <w:spacing w:after="0" w:line="240" w:lineRule="auto"/>
@@ -9679,9 +9692,9 @@
       </w:tcPr>
     </w:tblStylePr>
   </w:style>
-  <w:style w:type="table" w:styleId="736">
+  <w:style w:type="table" w:styleId="734">
     <w:name w:val="List Table 1 Light - Accent 4"/>
-    <w:basedOn w:val="821"/>
+    <w:basedOn w:val="819"/>
     <w:uiPriority w:val="99"/>
     <w:pPr>
       <w:spacing w:after="0" w:line="240" w:lineRule="auto"/>
@@ -9742,9 +9755,9 @@
       </w:tcPr>
     </w:tblStylePr>
   </w:style>
-  <w:style w:type="table" w:styleId="737">
+  <w:style w:type="table" w:styleId="735">
     <w:name w:val="List Table 1 Light - Accent 5"/>
-    <w:basedOn w:val="821"/>
+    <w:basedOn w:val="819"/>
     <w:uiPriority w:val="99"/>
     <w:pPr>
       <w:spacing w:after="0" w:line="240" w:lineRule="auto"/>
@@ -9805,9 +9818,9 @@
       </w:tcPr>
     </w:tblStylePr>
   </w:style>
-  <w:style w:type="table" w:styleId="738">
+  <w:style w:type="table" w:styleId="736">
     <w:name w:val="List Table 1 Light - Accent 6"/>
-    <w:basedOn w:val="821"/>
+    <w:basedOn w:val="819"/>
     <w:uiPriority w:val="99"/>
     <w:pPr>
       <w:spacing w:after="0" w:line="240" w:lineRule="auto"/>
@@ -9868,9 +9881,9 @@
       </w:tcPr>
     </w:tblStylePr>
   </w:style>
-  <w:style w:type="table" w:styleId="739">
+  <w:style w:type="table" w:styleId="737">
     <w:name w:val="List Table 2"/>
-    <w:basedOn w:val="821"/>
+    <w:basedOn w:val="819"/>
     <w:uiPriority w:val="99"/>
     <w:pPr>
       <w:spacing w:after="0" w:line="240" w:lineRule="auto"/>
@@ -9954,9 +9967,9 @@
       </w:tcPr>
     </w:tblStylePr>
   </w:style>
-  <w:style w:type="table" w:styleId="740">
+  <w:style w:type="table" w:styleId="738">
     <w:name w:val="List Table 2 - Accent 1"/>
-    <w:basedOn w:val="821"/>
+    <w:basedOn w:val="819"/>
     <w:uiPriority w:val="99"/>
     <w:pPr>
       <w:spacing w:after="0" w:line="240" w:lineRule="auto"/>
@@ -10040,9 +10053,9 @@
       </w:tcPr>
     </w:tblStylePr>
   </w:style>
-  <w:style w:type="table" w:styleId="741">
+  <w:style w:type="table" w:styleId="739">
     <w:name w:val="List Table 2 - Accent 2"/>
-    <w:basedOn w:val="821"/>
+    <w:basedOn w:val="819"/>
     <w:uiPriority w:val="99"/>
     <w:pPr>
       <w:spacing w:after="0" w:line="240" w:lineRule="auto"/>
@@ -10126,9 +10139,9 @@
       </w:tcPr>
     </w:tblStylePr>
   </w:style>
-  <w:style w:type="table" w:styleId="742">
+  <w:style w:type="table" w:styleId="740">
     <w:name w:val="List Table 2 - Accent 3"/>
-    <w:basedOn w:val="821"/>
+    <w:basedOn w:val="819"/>
     <w:uiPriority w:val="99"/>
     <w:pPr>
       <w:spacing w:after="0" w:line="240" w:lineRule="auto"/>
@@ -10212,9 +10225,9 @@
       </w:tcPr>
     </w:tblStylePr>
   </w:style>
-  <w:style w:type="table" w:styleId="743">
+  <w:style w:type="table" w:styleId="741">
     <w:name w:val="List Table 2 - Accent 4"/>
-    <w:basedOn w:val="821"/>
+    <w:basedOn w:val="819"/>
     <w:uiPriority w:val="99"/>
     <w:pPr>
       <w:spacing w:after="0" w:line="240" w:lineRule="auto"/>
@@ -10298,9 +10311,9 @@
       </w:tcPr>
     </w:tblStylePr>
   </w:style>
-  <w:style w:type="table" w:styleId="744">
+  <w:style w:type="table" w:styleId="742">
     <w:name w:val="List Table 2 - Accent 5"/>
-    <w:basedOn w:val="821"/>
+    <w:basedOn w:val="819"/>
     <w:uiPriority w:val="99"/>
     <w:pPr>
       <w:spacing w:after="0" w:line="240" w:lineRule="auto"/>
@@ -10384,9 +10397,9 @@
       </w:tcPr>
     </w:tblStylePr>
   </w:style>
-  <w:style w:type="table" w:styleId="745">
+  <w:style w:type="table" w:styleId="743">
     <w:name w:val="List Table 2 - Accent 6"/>
-    <w:basedOn w:val="821"/>
+    <w:basedOn w:val="819"/>
     <w:uiPriority w:val="99"/>
     <w:pPr>
       <w:spacing w:after="0" w:line="240" w:lineRule="auto"/>
@@ -10470,9 +10483,9 @@
       </w:tcPr>
     </w:tblStylePr>
   </w:style>
-  <w:style w:type="table" w:styleId="746">
+  <w:style w:type="table" w:styleId="744">
     <w:name w:val="List Table 3"/>
-    <w:basedOn w:val="821"/>
+    <w:basedOn w:val="819"/>
     <w:uiPriority w:val="99"/>
     <w:pPr>
       <w:spacing w:after="0" w:line="240" w:lineRule="auto"/>
@@ -10544,9 +10557,9 @@
       </w:rPr>
     </w:tblStylePr>
   </w:style>
-  <w:style w:type="table" w:styleId="747">
+  <w:style w:type="table" w:styleId="745">
     <w:name w:val="List Table 3 - Accent 1"/>
-    <w:basedOn w:val="821"/>
+    <w:basedOn w:val="819"/>
     <w:uiPriority w:val="99"/>
     <w:pPr>
       <w:spacing w:after="0" w:line="240" w:lineRule="auto"/>
@@ -10618,9 +10631,9 @@
       </w:rPr>
     </w:tblStylePr>
   </w:style>
-  <w:style w:type="table" w:styleId="748">
+  <w:style w:type="table" w:styleId="746">
     <w:name w:val="List Table 3 - Accent 2"/>
-    <w:basedOn w:val="821"/>
+    <w:basedOn w:val="819"/>
     <w:uiPriority w:val="99"/>
     <w:pPr>
       <w:spacing w:after="0" w:line="240" w:lineRule="auto"/>
@@ -10692,9 +10705,9 @@
       </w:rPr>
     </w:tblStylePr>
   </w:style>
-  <w:style w:type="table" w:styleId="749">
+  <w:style w:type="table" w:styleId="747">
     <w:name w:val="List Table 3 - Accent 3"/>
-    <w:basedOn w:val="821"/>
+    <w:basedOn w:val="819"/>
     <w:uiPriority w:val="99"/>
     <w:pPr>
       <w:spacing w:after="0" w:line="240" w:lineRule="auto"/>
@@ -10766,9 +10779,9 @@
       </w:rPr>
     </w:tblStylePr>
   </w:style>
-  <w:style w:type="table" w:styleId="750">
+  <w:style w:type="table" w:styleId="748">
     <w:name w:val="List Table 3 - Accent 4"/>
-    <w:basedOn w:val="821"/>
+    <w:basedOn w:val="819"/>
     <w:uiPriority w:val="99"/>
     <w:pPr>
       <w:spacing w:after="0" w:line="240" w:lineRule="auto"/>
@@ -10840,9 +10853,9 @@
       </w:rPr>
     </w:tblStylePr>
   </w:style>
-  <w:style w:type="table" w:styleId="751">
+  <w:style w:type="table" w:styleId="749">
     <w:name w:val="List Table 3 - Accent 5"/>
-    <w:basedOn w:val="821"/>
+    <w:basedOn w:val="819"/>
     <w:uiPriority w:val="99"/>
     <w:pPr>
       <w:spacing w:after="0" w:line="240" w:lineRule="auto"/>
@@ -10914,9 +10927,9 @@
       </w:rPr>
     </w:tblStylePr>
   </w:style>
-  <w:style w:type="table" w:styleId="752">
+  <w:style w:type="table" w:styleId="750">
     <w:name w:val="List Table 3 - Accent 6"/>
-    <w:basedOn w:val="821"/>
+    <w:basedOn w:val="819"/>
     <w:uiPriority w:val="99"/>
     <w:pPr>
       <w:spacing w:after="0" w:line="240" w:lineRule="auto"/>
@@ -10988,9 +11001,9 @@
       </w:rPr>
     </w:tblStylePr>
   </w:style>
-  <w:style w:type="table" w:styleId="753">
+  <w:style w:type="table" w:styleId="751">
     <w:name w:val="List Table 4"/>
-    <w:basedOn w:val="821"/>
+    <w:basedOn w:val="819"/>
     <w:uiPriority w:val="99"/>
     <w:pPr>
       <w:spacing w:after="0" w:line="240" w:lineRule="auto"/>
@@ -11057,9 +11070,9 @@
       </w:rPr>
     </w:tblStylePr>
   </w:style>
-  <w:style w:type="table" w:styleId="754">
+  <w:style w:type="table" w:styleId="752">
     <w:name w:val="List Table 4 - Accent 1"/>
-    <w:basedOn w:val="821"/>
+    <w:basedOn w:val="819"/>
     <w:uiPriority w:val="99"/>
     <w:pPr>
       <w:spacing w:after="0" w:line="240" w:lineRule="auto"/>
@@ -11126,9 +11139,9 @@
       </w:rPr>
     </w:tblStylePr>
   </w:style>
-  <w:style w:type="table" w:styleId="755">
+  <w:style w:type="table" w:styleId="753">
     <w:name w:val="List Table 4 - Accent 2"/>
-    <w:basedOn w:val="821"/>
+    <w:basedOn w:val="819"/>
     <w:uiPriority w:val="99"/>
     <w:pPr>
       <w:spacing w:after="0" w:line="240" w:lineRule="auto"/>
@@ -11195,9 +11208,9 @@
       </w:rPr>
     </w:tblStylePr>
   </w:style>
-  <w:style w:type="table" w:styleId="756">
+  <w:style w:type="table" w:styleId="754">
     <w:name w:val="List Table 4 - Accent 3"/>
-    <w:basedOn w:val="821"/>
+    <w:basedOn w:val="819"/>
     <w:uiPriority w:val="99"/>
     <w:pPr>
       <w:spacing w:after="0" w:line="240" w:lineRule="auto"/>
@@ -11264,9 +11277,9 @@
       </w:rPr>
     </w:tblStylePr>
   </w:style>
-  <w:style w:type="table" w:styleId="757">
+  <w:style w:type="table" w:styleId="755">
     <w:name w:val="List Table 4 - Accent 4"/>
-    <w:basedOn w:val="821"/>
+    <w:basedOn w:val="819"/>
     <w:uiPriority w:val="99"/>
     <w:pPr>
       <w:spacing w:after="0" w:line="240" w:lineRule="auto"/>
@@ -11333,9 +11346,9 @@
       </w:rPr>
     </w:tblStylePr>
   </w:style>
-  <w:style w:type="table" w:styleId="758">
+  <w:style w:type="table" w:styleId="756">
     <w:name w:val="List Table 4 - Accent 5"/>
-    <w:basedOn w:val="821"/>
+    <w:basedOn w:val="819"/>
     <w:uiPriority w:val="99"/>
     <w:pPr>
       <w:spacing w:after="0" w:line="240" w:lineRule="auto"/>
@@ -11402,9 +11415,9 @@
       </w:rPr>
     </w:tblStylePr>
   </w:style>
-  <w:style w:type="table" w:styleId="759">
+  <w:style w:type="table" w:styleId="757">
     <w:name w:val="List Table 4 - Accent 6"/>
-    <w:basedOn w:val="821"/>
+    <w:basedOn w:val="819"/>
     <w:uiPriority w:val="99"/>
     <w:pPr>
       <w:spacing w:after="0" w:line="240" w:lineRule="auto"/>
@@ -11471,9 +11484,9 @@
       </w:rPr>
     </w:tblStylePr>
   </w:style>
-  <w:style w:type="table" w:styleId="760">
+  <w:style w:type="table" w:styleId="758">
     <w:name w:val="List Table 5 Dark"/>
-    <w:basedOn w:val="821"/>
+    <w:basedOn w:val="819"/>
     <w:uiPriority w:val="99"/>
     <w:pPr>
       <w:spacing w:after="0" w:line="240" w:lineRule="auto"/>
@@ -11578,9 +11591,9 @@
       </w:rPr>
     </w:tblStylePr>
   </w:style>
-  <w:style w:type="table" w:styleId="761">
+  <w:style w:type="table" w:styleId="759">
     <w:name w:val="List Table 5 Dark - Accent 1"/>
-    <w:basedOn w:val="821"/>
+    <w:basedOn w:val="819"/>
     <w:uiPriority w:val="99"/>
     <w:pPr>
       <w:spacing w:after="0" w:line="240" w:lineRule="auto"/>
@@ -11685,9 +11698,9 @@
       </w:rPr>
     </w:tblStylePr>
   </w:style>
-  <w:style w:type="table" w:styleId="762">
+  <w:style w:type="table" w:styleId="760">
     <w:name w:val="List Table 5 Dark - Accent 2"/>
-    <w:basedOn w:val="821"/>
+    <w:basedOn w:val="819"/>
     <w:uiPriority w:val="99"/>
     <w:pPr>
       <w:spacing w:after="0" w:line="240" w:lineRule="auto"/>
@@ -11792,9 +11805,9 @@
       </w:rPr>
     </w:tblStylePr>
   </w:style>
-  <w:style w:type="table" w:styleId="763">
+  <w:style w:type="table" w:styleId="761">
     <w:name w:val="List Table 5 Dark - Accent 3"/>
-    <w:basedOn w:val="821"/>
+    <w:basedOn w:val="819"/>
     <w:uiPriority w:val="99"/>
     <w:pPr>
       <w:spacing w:after="0" w:line="240" w:lineRule="auto"/>
@@ -11899,9 +11912,9 @@
       </w:rPr>
     </w:tblStylePr>
   </w:style>
-  <w:style w:type="table" w:styleId="764">
+  <w:style w:type="table" w:styleId="762">
     <w:name w:val="List Table 5 Dark - Accent 4"/>
-    <w:basedOn w:val="821"/>
+    <w:basedOn w:val="819"/>
     <w:uiPriority w:val="99"/>
     <w:pPr>
       <w:spacing w:after="0" w:line="240" w:lineRule="auto"/>
@@ -12006,9 +12019,9 @@
       </w:rPr>
     </w:tblStylePr>
   </w:style>
-  <w:style w:type="table" w:styleId="765">
+  <w:style w:type="table" w:styleId="763">
     <w:name w:val="List Table 5 Dark - Accent 5"/>
-    <w:basedOn w:val="821"/>
+    <w:basedOn w:val="819"/>
     <w:uiPriority w:val="99"/>
     <w:pPr>
       <w:spacing w:after="0" w:line="240" w:lineRule="auto"/>
@@ -12113,9 +12126,9 @@
       </w:rPr>
     </w:tblStylePr>
   </w:style>
-  <w:style w:type="table" w:styleId="766">
+  <w:style w:type="table" w:styleId="764">
     <w:name w:val="List Table 5 Dark - Accent 6"/>
-    <w:basedOn w:val="821"/>
+    <w:basedOn w:val="819"/>
     <w:uiPriority w:val="99"/>
     <w:pPr>
       <w:spacing w:after="0" w:line="240" w:lineRule="auto"/>
@@ -12220,9 +12233,9 @@
       </w:rPr>
     </w:tblStylePr>
   </w:style>
-  <w:style w:type="table" w:styleId="767">
+  <w:style w:type="table" w:styleId="765">
     <w:name w:val="List Table 6 Colorful"/>
-    <w:basedOn w:val="821"/>
+    <w:basedOn w:val="819"/>
     <w:uiPriority w:val="99"/>
     <w:pPr>
       <w:spacing w:after="0" w:line="240" w:lineRule="auto"/>
@@ -12293,9 +12306,9 @@
       </w:tcPr>
     </w:tblStylePr>
   </w:style>
-  <w:style w:type="table" w:styleId="768">
+  <w:style w:type="table" w:styleId="766">
     <w:name w:val="List Table 6 Colorful - Accent 1"/>
-    <w:basedOn w:val="821"/>
+    <w:basedOn w:val="819"/>
     <w:uiPriority w:val="99"/>
     <w:pPr>
       <w:spacing w:after="0" w:line="240" w:lineRule="auto"/>
@@ -12366,9 +12379,9 @@
       </w:tcPr>
     </w:tblStylePr>
   </w:style>
-  <w:style w:type="table" w:styleId="769">
+  <w:style w:type="table" w:styleId="767">
     <w:name w:val="List Table 6 Colorful - Accent 2"/>
-    <w:basedOn w:val="821"/>
+    <w:basedOn w:val="819"/>
     <w:uiPriority w:val="99"/>
     <w:pPr>
       <w:spacing w:after="0" w:line="240" w:lineRule="auto"/>
@@ -12439,9 +12452,9 @@
       </w:tcPr>
     </w:tblStylePr>
   </w:style>
-  <w:style w:type="table" w:styleId="770">
+  <w:style w:type="table" w:styleId="768">
     <w:name w:val="List Table 6 Colorful - Accent 3"/>
-    <w:basedOn w:val="821"/>
+    <w:basedOn w:val="819"/>
     <w:uiPriority w:val="99"/>
     <w:pPr>
       <w:spacing w:after="0" w:line="240" w:lineRule="auto"/>
@@ -12512,9 +12525,9 @@
       </w:tcPr>
     </w:tblStylePr>
   </w:style>
-  <w:style w:type="table" w:styleId="771">
+  <w:style w:type="table" w:styleId="769">
     <w:name w:val="List Table 6 Colorful - Accent 4"/>
-    <w:basedOn w:val="821"/>
+    <w:basedOn w:val="819"/>
     <w:uiPriority w:val="99"/>
     <w:pPr>
       <w:spacing w:after="0" w:line="240" w:lineRule="auto"/>
@@ -12585,9 +12598,9 @@
       </w:tcPr>
     </w:tblStylePr>
   </w:style>
-  <w:style w:type="table" w:styleId="772">
+  <w:style w:type="table" w:styleId="770">
     <w:name w:val="List Table 6 Colorful - Accent 5"/>
-    <w:basedOn w:val="821"/>
+    <w:basedOn w:val="819"/>
     <w:uiPriority w:val="99"/>
     <w:pPr>
       <w:spacing w:after="0" w:line="240" w:lineRule="auto"/>
@@ -12658,9 +12671,9 @@
       </w:tcPr>
     </w:tblStylePr>
   </w:style>
-  <w:style w:type="table" w:styleId="773">
+  <w:style w:type="table" w:styleId="771">
     <w:name w:val="List Table 6 Colorful - Accent 6"/>
-    <w:basedOn w:val="821"/>
+    <w:basedOn w:val="819"/>
     <w:uiPriority w:val="99"/>
     <w:pPr>
       <w:spacing w:after="0" w:line="240" w:lineRule="auto"/>
@@ -12731,9 +12744,9 @@
       </w:tcPr>
     </w:tblStylePr>
   </w:style>
-  <w:style w:type="table" w:styleId="774">
+  <w:style w:type="table" w:styleId="772">
     <w:name w:val="List Table 7 Colorful"/>
-    <w:basedOn w:val="821"/>
+    <w:basedOn w:val="819"/>
     <w:uiPriority w:val="99"/>
     <w:pPr>
       <w:spacing w:after="0" w:line="240" w:lineRule="auto"/>
@@ -12847,9 +12860,9 @@
       </w:rPr>
     </w:tblStylePr>
   </w:style>
-  <w:style w:type="table" w:styleId="775">
+  <w:style w:type="table" w:styleId="773">
     <w:name w:val="List Table 7 Colorful - Accent 1"/>
-    <w:basedOn w:val="821"/>
+    <w:basedOn w:val="819"/>
     <w:uiPriority w:val="99"/>
     <w:pPr>
       <w:spacing w:after="0" w:line="240" w:lineRule="auto"/>
@@ -12963,9 +12976,9 @@
       </w:rPr>
     </w:tblStylePr>
   </w:style>
-  <w:style w:type="table" w:styleId="776">
+  <w:style w:type="table" w:styleId="774">
     <w:name w:val="List Table 7 Colorful - Accent 2"/>
-    <w:basedOn w:val="821"/>
+    <w:basedOn w:val="819"/>
     <w:uiPriority w:val="99"/>
     <w:pPr>
       <w:spacing w:after="0" w:line="240" w:lineRule="auto"/>
@@ -13079,9 +13092,9 @@
       </w:rPr>
     </w:tblStylePr>
   </w:style>
-  <w:style w:type="table" w:styleId="777">
+  <w:style w:type="table" w:styleId="775">
     <w:name w:val="List Table 7 Colorful - Accent 3"/>
-    <w:basedOn w:val="821"/>
+    <w:basedOn w:val="819"/>
     <w:uiPriority w:val="99"/>
     <w:pPr>
       <w:spacing w:after="0" w:line="240" w:lineRule="auto"/>
@@ -13195,9 +13208,9 @@
       </w:rPr>
     </w:tblStylePr>
   </w:style>
-  <w:style w:type="table" w:styleId="778">
+  <w:style w:type="table" w:styleId="776">
     <w:name w:val="List Table 7 Colorful - Accent 4"/>
-    <w:basedOn w:val="821"/>
+    <w:basedOn w:val="819"/>
     <w:uiPriority w:val="99"/>
     <w:pPr>
       <w:spacing w:after="0" w:line="240" w:lineRule="auto"/>
@@ -13311,9 +13324,9 @@
       </w:rPr>
     </w:tblStylePr>
   </w:style>
-  <w:style w:type="table" w:styleId="779">
+  <w:style w:type="table" w:styleId="777">
     <w:name w:val="List Table 7 Colorful - Accent 5"/>
-    <w:basedOn w:val="821"/>
+    <w:basedOn w:val="819"/>
     <w:uiPriority w:val="99"/>
     <w:pPr>
       <w:spacing w:after="0" w:line="240" w:lineRule="auto"/>
@@ -13427,9 +13440,9 @@
       </w:rPr>
     </w:tblStylePr>
   </w:style>
-  <w:style w:type="table" w:styleId="780">
+  <w:style w:type="table" w:styleId="778">
     <w:name w:val="List Table 7 Colorful - Accent 6"/>
-    <w:basedOn w:val="821"/>
+    <w:basedOn w:val="819"/>
     <w:uiPriority w:val="99"/>
     <w:pPr>
       <w:spacing w:after="0" w:line="240" w:lineRule="auto"/>
@@ -13543,9 +13556,9 @@
       </w:rPr>
     </w:tblStylePr>
   </w:style>
-  <w:style w:type="table" w:styleId="781">
+  <w:style w:type="table" w:styleId="779">
     <w:name w:val="Lined - Accent"/>
-    <w:basedOn w:val="821"/>
+    <w:basedOn w:val="819"/>
     <w:uiPriority w:val="99"/>
     <w:pPr>
       <w:spacing w:after="0" w:line="240" w:lineRule="auto"/>
@@ -13633,9 +13646,9 @@
       </w:tcPr>
     </w:tblStylePr>
   </w:style>
-  <w:style w:type="table" w:styleId="782">
+  <w:style w:type="table" w:styleId="780">
     <w:name w:val="Lined - Accent 1"/>
-    <w:basedOn w:val="821"/>
+    <w:basedOn w:val="819"/>
     <w:uiPriority w:val="99"/>
     <w:pPr>
       <w:spacing w:after="0" w:line="240" w:lineRule="auto"/>
@@ -13723,9 +13736,9 @@
       </w:tcPr>
     </w:tblStylePr>
   </w:style>
-  <w:style w:type="table" w:styleId="783">
+  <w:style w:type="table" w:styleId="781">
     <w:name w:val="Lined - Accent 2"/>
-    <w:basedOn w:val="821"/>
+    <w:basedOn w:val="819"/>
     <w:uiPriority w:val="99"/>
     <w:pPr>
       <w:spacing w:after="0" w:line="240" w:lineRule="auto"/>
@@ -13813,9 +13826,9 @@
       </w:tcPr>
     </w:tblStylePr>
   </w:style>
-  <w:style w:type="table" w:styleId="784">
+  <w:style w:type="table" w:styleId="782">
     <w:name w:val="Lined - Accent 3"/>
-    <w:basedOn w:val="821"/>
+    <w:basedOn w:val="819"/>
     <w:uiPriority w:val="99"/>
     <w:pPr>
       <w:spacing w:after="0" w:line="240" w:lineRule="auto"/>
@@ -13903,9 +13916,9 @@
       </w:tcPr>
     </w:tblStylePr>
   </w:style>
-  <w:style w:type="table" w:styleId="785">
+  <w:style w:type="table" w:styleId="783">
     <w:name w:val="Lined - Accent 4"/>
-    <w:basedOn w:val="821"/>
+    <w:basedOn w:val="819"/>
     <w:uiPriority w:val="99"/>
     <w:pPr>
       <w:spacing w:after="0" w:line="240" w:lineRule="auto"/>
@@ -13993,9 +14006,9 @@
       </w:tcPr>
     </w:tblStylePr>
   </w:style>
-  <w:style w:type="table" w:styleId="786">
+  <w:style w:type="table" w:styleId="784">
     <w:name w:val="Lined - Accent 5"/>
-    <w:basedOn w:val="821"/>
+    <w:basedOn w:val="819"/>
     <w:uiPriority w:val="99"/>
     <w:pPr>
       <w:spacing w:after="0" w:line="240" w:lineRule="auto"/>
@@ -14083,9 +14096,9 @@
       </w:tcPr>
     </w:tblStylePr>
   </w:style>
-  <w:style w:type="table" w:styleId="787">
+  <w:style w:type="table" w:styleId="785">
     <w:name w:val="Lined - Accent 6"/>
-    <w:basedOn w:val="821"/>
+    <w:basedOn w:val="819"/>
     <w:uiPriority w:val="99"/>
     <w:pPr>
       <w:spacing w:after="0" w:line="240" w:lineRule="auto"/>
@@ -14173,9 +14186,9 @@
       </w:tcPr>
     </w:tblStylePr>
   </w:style>
-  <w:style w:type="table" w:styleId="788">
+  <w:style w:type="table" w:styleId="786">
     <w:name w:val="Bordered &amp; Lined - Accent"/>
-    <w:basedOn w:val="821"/>
+    <w:basedOn w:val="819"/>
     <w:uiPriority w:val="99"/>
     <w:pPr>
       <w:spacing w:after="0" w:line="240" w:lineRule="auto"/>
@@ -14271,9 +14284,9 @@
       </w:tcPr>
     </w:tblStylePr>
   </w:style>
-  <w:style w:type="table" w:styleId="789">
+  <w:style w:type="table" w:styleId="787">
     <w:name w:val="Bordered &amp; Lined - Accent 1"/>
-    <w:basedOn w:val="821"/>
+    <w:basedOn w:val="819"/>
     <w:uiPriority w:val="99"/>
     <w:pPr>
       <w:spacing w:after="0" w:line="240" w:lineRule="auto"/>
@@ -14369,9 +14382,9 @@
       </w:tcPr>
     </w:tblStylePr>
   </w:style>
-  <w:style w:type="table" w:styleId="790">
+  <w:style w:type="table" w:styleId="788">
     <w:name w:val="Bordered &amp; Lined - Accent 2"/>
-    <w:basedOn w:val="821"/>
+    <w:basedOn w:val="819"/>
     <w:uiPriority w:val="99"/>
     <w:pPr>
       <w:spacing w:after="0" w:line="240" w:lineRule="auto"/>
@@ -14467,9 +14480,9 @@
       </w:tcPr>
     </w:tblStylePr>
   </w:style>
-  <w:style w:type="table" w:styleId="791">
+  <w:style w:type="table" w:styleId="789">
     <w:name w:val="Bordered &amp; Lined - Accent 3"/>
-    <w:basedOn w:val="821"/>
+    <w:basedOn w:val="819"/>
     <w:uiPriority w:val="99"/>
     <w:pPr>
       <w:spacing w:after="0" w:line="240" w:lineRule="auto"/>
@@ -14565,9 +14578,9 @@
       </w:tcPr>
     </w:tblStylePr>
   </w:style>
-  <w:style w:type="table" w:styleId="792">
+  <w:style w:type="table" w:styleId="790">
     <w:name w:val="Bordered &amp; Lined - Accent 4"/>
-    <w:basedOn w:val="821"/>
+    <w:basedOn w:val="819"/>
     <w:uiPriority w:val="99"/>
     <w:pPr>
       <w:spacing w:after="0" w:line="240" w:lineRule="auto"/>
@@ -14663,9 +14676,9 @@
       </w:tcPr>
     </w:tblStylePr>
   </w:style>
-  <w:style w:type="table" w:styleId="793">
+  <w:style w:type="table" w:styleId="791">
     <w:name w:val="Bordered &amp; Lined - Accent 5"/>
-    <w:basedOn w:val="821"/>
+    <w:basedOn w:val="819"/>
     <w:uiPriority w:val="99"/>
     <w:pPr>
       <w:spacing w:after="0" w:line="240" w:lineRule="auto"/>
@@ -14761,9 +14774,9 @@
       </w:tcPr>
     </w:tblStylePr>
   </w:style>
-  <w:style w:type="table" w:styleId="794">
+  <w:style w:type="table" w:styleId="792">
     <w:name w:val="Bordered &amp; Lined - Accent 6"/>
-    <w:basedOn w:val="821"/>
+    <w:basedOn w:val="819"/>
     <w:uiPriority w:val="99"/>
     <w:pPr>
       <w:spacing w:after="0" w:line="240" w:lineRule="auto"/>
@@ -14859,9 +14872,9 @@
       </w:tcPr>
     </w:tblStylePr>
   </w:style>
-  <w:style w:type="table" w:styleId="795">
+  <w:style w:type="table" w:styleId="793">
     <w:name w:val="Bordered"/>
-    <w:basedOn w:val="821"/>
+    <w:basedOn w:val="819"/>
     <w:uiPriority w:val="99"/>
     <w:pPr>
       <w:spacing w:after="0" w:line="240" w:lineRule="auto"/>
@@ -14938,9 +14951,9 @@
       </w:tcPr>
     </w:tblStylePr>
   </w:style>
-  <w:style w:type="table" w:styleId="796">
+  <w:style w:type="table" w:styleId="794">
     <w:name w:val="Bordered - Accent 1"/>
-    <w:basedOn w:val="821"/>
+    <w:basedOn w:val="819"/>
     <w:uiPriority w:val="99"/>
     <w:pPr>
       <w:spacing w:after="0" w:line="240" w:lineRule="auto"/>
@@ -15017,9 +15030,9 @@
       </w:tcPr>
     </w:tblStylePr>
   </w:style>
-  <w:style w:type="table" w:styleId="797">
+  <w:style w:type="table" w:styleId="795">
     <w:name w:val="Bordered - Accent 2"/>
-    <w:basedOn w:val="821"/>
+    <w:basedOn w:val="819"/>
     <w:uiPriority w:val="99"/>
     <w:pPr>
       <w:spacing w:after="0" w:line="240" w:lineRule="auto"/>
@@ -15096,9 +15109,9 @@
       </w:tcPr>
     </w:tblStylePr>
   </w:style>
-  <w:style w:type="table" w:styleId="798">
+  <w:style w:type="table" w:styleId="796">
     <w:name w:val="Bordered - Accent 3"/>
-    <w:basedOn w:val="821"/>
+    <w:basedOn w:val="819"/>
     <w:uiPriority w:val="99"/>
     <w:pPr>
       <w:spacing w:after="0" w:line="240" w:lineRule="auto"/>
@@ -15175,9 +15188,9 @@
       </w:tcPr>
     </w:tblStylePr>
   </w:style>
-  <w:style w:type="table" w:styleId="799">
+  <w:style w:type="table" w:styleId="797">
     <w:name w:val="Bordered - Accent 4"/>
-    <w:basedOn w:val="821"/>
+    <w:basedOn w:val="819"/>
     <w:uiPriority w:val="99"/>
     <w:pPr>
       <w:spacing w:after="0" w:line="240" w:lineRule="auto"/>
@@ -15254,9 +15267,9 @@
       </w:tcPr>
     </w:tblStylePr>
   </w:style>
-  <w:style w:type="table" w:styleId="800">
+  <w:style w:type="table" w:styleId="798">
     <w:name w:val="Bordered - Accent 5"/>
-    <w:basedOn w:val="821"/>
+    <w:basedOn w:val="819"/>
     <w:uiPriority w:val="99"/>
     <w:pPr>
       <w:spacing w:after="0" w:line="240" w:lineRule="auto"/>
@@ -15333,9 +15346,9 @@
       </w:tcPr>
     </w:tblStylePr>
   </w:style>
-  <w:style w:type="table" w:styleId="801">
+  <w:style w:type="table" w:styleId="799">
     <w:name w:val="Bordered - Accent 6"/>
-    <w:basedOn w:val="821"/>
+    <w:basedOn w:val="819"/>
     <w:uiPriority w:val="99"/>
     <w:pPr>
       <w:spacing w:after="0" w:line="240" w:lineRule="auto"/>
@@ -15412,7 +15425,7 @@
       </w:tcPr>
     </w:tblStylePr>
   </w:style>
-  <w:style w:type="character" w:styleId="802">
+  <w:style w:type="character" w:styleId="800">
     <w:name w:val="Hyperlink"/>
     <w:uiPriority w:val="99"/>
     <w:unhideWhenUsed/>
@@ -15421,10 +15434,10 @@
       <w:u w:val="single"/>
     </w:rPr>
   </w:style>
-  <w:style w:type="paragraph" w:styleId="803">
+  <w:style w:type="paragraph" w:styleId="801">
     <w:name w:val="footnote text"/>
-    <w:basedOn w:val="820"/>
-    <w:link w:val="804"/>
+    <w:basedOn w:val="818"/>
+    <w:link w:val="802"/>
     <w:uiPriority w:val="99"/>
     <w:semiHidden/>
     <w:unhideWhenUsed/>
@@ -15435,15 +15448,15 @@
       <w:sz w:val="18"/>
     </w:rPr>
   </w:style>
-  <w:style w:type="character" w:styleId="804">
+  <w:style w:type="character" w:styleId="802">
     <w:name w:val="Footnote Text Char"/>
-    <w:link w:val="803"/>
+    <w:link w:val="801"/>
     <w:uiPriority w:val="99"/>
     <w:rPr>
       <w:sz w:val="18"/>
     </w:rPr>
   </w:style>
-  <w:style w:type="character" w:styleId="805">
+  <w:style w:type="character" w:styleId="803">
     <w:name w:val="footnote reference"/>
     <w:uiPriority w:val="99"/>
     <w:unhideWhenUsed/>
@@ -15451,10 +15464,10 @@
       <w:vertAlign w:val="superscript"/>
     </w:rPr>
   </w:style>
-  <w:style w:type="paragraph" w:styleId="806">
+  <w:style w:type="paragraph" w:styleId="804">
     <w:name w:val="endnote text"/>
-    <w:basedOn w:val="820"/>
-    <w:link w:val="807"/>
+    <w:basedOn w:val="818"/>
+    <w:link w:val="805"/>
     <w:uiPriority w:val="99"/>
     <w:semiHidden/>
     <w:unhideWhenUsed/>
@@ -15465,15 +15478,15 @@
       <w:sz w:val="20"/>
     </w:rPr>
   </w:style>
-  <w:style w:type="character" w:styleId="807">
+  <w:style w:type="character" w:styleId="805">
     <w:name w:val="Endnote Text Char"/>
-    <w:link w:val="806"/>
+    <w:link w:val="804"/>
     <w:uiPriority w:val="99"/>
     <w:rPr>
       <w:sz w:val="20"/>
     </w:rPr>
   </w:style>
-  <w:style w:type="character" w:styleId="808">
+  <w:style w:type="character" w:styleId="806">
     <w:name w:val="endnote reference"/>
     <w:uiPriority w:val="99"/>
     <w:semiHidden/>
@@ -15482,10 +15495,10 @@
       <w:vertAlign w:val="superscript"/>
     </w:rPr>
   </w:style>
-  <w:style w:type="paragraph" w:styleId="809">
+  <w:style w:type="paragraph" w:styleId="807">
     <w:name w:val="toc 1"/>
-    <w:basedOn w:val="820"/>
-    <w:next w:val="820"/>
+    <w:basedOn w:val="818"/>
+    <w:next w:val="818"/>
     <w:uiPriority w:val="39"/>
     <w:unhideWhenUsed/>
     <w:pPr>
@@ -15493,10 +15506,10 @@
       <w:spacing w:after="57"/>
     </w:pPr>
   </w:style>
-  <w:style w:type="paragraph" w:styleId="810">
+  <w:style w:type="paragraph" w:styleId="808">
     <w:name w:val="toc 2"/>
-    <w:basedOn w:val="820"/>
-    <w:next w:val="820"/>
+    <w:basedOn w:val="818"/>
+    <w:next w:val="818"/>
     <w:uiPriority w:val="39"/>
     <w:unhideWhenUsed/>
     <w:pPr>
@@ -15504,10 +15517,10 @@
       <w:spacing w:after="57"/>
     </w:pPr>
   </w:style>
-  <w:style w:type="paragraph" w:styleId="811">
+  <w:style w:type="paragraph" w:styleId="809">
     <w:name w:val="toc 3"/>
-    <w:basedOn w:val="820"/>
-    <w:next w:val="820"/>
+    <w:basedOn w:val="818"/>
+    <w:next w:val="818"/>
     <w:uiPriority w:val="39"/>
     <w:unhideWhenUsed/>
     <w:pPr>
@@ -15515,10 +15528,10 @@
       <w:spacing w:after="57"/>
     </w:pPr>
   </w:style>
-  <w:style w:type="paragraph" w:styleId="812">
+  <w:style w:type="paragraph" w:styleId="810">
     <w:name w:val="toc 4"/>
-    <w:basedOn w:val="820"/>
-    <w:next w:val="820"/>
+    <w:basedOn w:val="818"/>
+    <w:next w:val="818"/>
     <w:uiPriority w:val="39"/>
     <w:unhideWhenUsed/>
     <w:pPr>
@@ -15526,10 +15539,10 @@
       <w:spacing w:after="57"/>
     </w:pPr>
   </w:style>
-  <w:style w:type="paragraph" w:styleId="813">
+  <w:style w:type="paragraph" w:styleId="811">
     <w:name w:val="toc 5"/>
-    <w:basedOn w:val="820"/>
-    <w:next w:val="820"/>
+    <w:basedOn w:val="818"/>
+    <w:next w:val="818"/>
     <w:uiPriority w:val="39"/>
     <w:unhideWhenUsed/>
     <w:pPr>
@@ -15537,10 +15550,10 @@
       <w:spacing w:after="57"/>
     </w:pPr>
   </w:style>
-  <w:style w:type="paragraph" w:styleId="814">
+  <w:style w:type="paragraph" w:styleId="812">
     <w:name w:val="toc 6"/>
-    <w:basedOn w:val="820"/>
-    <w:next w:val="820"/>
+    <w:basedOn w:val="818"/>
+    <w:next w:val="818"/>
     <w:uiPriority w:val="39"/>
     <w:unhideWhenUsed/>
     <w:pPr>
@@ -15548,10 +15561,10 @@
       <w:spacing w:after="57"/>
     </w:pPr>
   </w:style>
-  <w:style w:type="paragraph" w:styleId="815">
+  <w:style w:type="paragraph" w:styleId="813">
     <w:name w:val="toc 7"/>
-    <w:basedOn w:val="820"/>
-    <w:next w:val="820"/>
+    <w:basedOn w:val="818"/>
+    <w:next w:val="818"/>
     <w:uiPriority w:val="39"/>
     <w:unhideWhenUsed/>
     <w:pPr>
@@ -15559,10 +15572,10 @@
       <w:spacing w:after="57"/>
     </w:pPr>
   </w:style>
-  <w:style w:type="paragraph" w:styleId="816">
+  <w:style w:type="paragraph" w:styleId="814">
     <w:name w:val="toc 8"/>
-    <w:basedOn w:val="820"/>
-    <w:next w:val="820"/>
+    <w:basedOn w:val="818"/>
+    <w:next w:val="818"/>
     <w:uiPriority w:val="39"/>
     <w:unhideWhenUsed/>
     <w:pPr>
@@ -15570,10 +15583,10 @@
       <w:spacing w:after="57"/>
     </w:pPr>
   </w:style>
-  <w:style w:type="paragraph" w:styleId="817">
+  <w:style w:type="paragraph" w:styleId="815">
     <w:name w:val="toc 9"/>
-    <w:basedOn w:val="820"/>
-    <w:next w:val="820"/>
+    <w:basedOn w:val="818"/>
+    <w:next w:val="818"/>
     <w:uiPriority w:val="39"/>
     <w:unhideWhenUsed/>
     <w:pPr>
@@ -15581,26 +15594,26 @@
       <w:spacing w:after="57"/>
     </w:pPr>
   </w:style>
-  <w:style w:type="paragraph" w:styleId="818">
+  <w:style w:type="paragraph" w:styleId="816">
     <w:name w:val="TOC Heading"/>
     <w:uiPriority w:val="39"/>
     <w:unhideWhenUsed/>
   </w:style>
-  <w:style w:type="paragraph" w:styleId="819">
+  <w:style w:type="paragraph" w:styleId="817">
     <w:name w:val="table of figures"/>
-    <w:basedOn w:val="820"/>
-    <w:next w:val="820"/>
+    <w:basedOn w:val="818"/>
+    <w:next w:val="818"/>
     <w:uiPriority w:val="99"/>
     <w:unhideWhenUsed/>
     <w:pPr>
       <w:spacing w:after="0" w:afterAutospacing="0"/>
     </w:pPr>
   </w:style>
-  <w:style w:type="paragraph" w:styleId="820" w:default="1">
+  <w:style w:type="paragraph" w:styleId="818" w:default="1">
     <w:name w:val="Normal"/>
     <w:qFormat/>
   </w:style>
-  <w:style w:type="table" w:styleId="821" w:default="1">
+  <w:style w:type="table" w:styleId="819" w:default="1">
     <w:name w:val="Normal Table"/>
     <w:uiPriority w:val="99"/>
     <w:semiHidden/>
@@ -15615,24 +15628,24 @@
       </w:tblCellMar>
     </w:tblPr>
   </w:style>
-  <w:style w:type="numbering" w:styleId="822" w:default="1">
+  <w:style w:type="numbering" w:styleId="820" w:default="1">
     <w:name w:val="No List"/>
     <w:uiPriority w:val="99"/>
     <w:semiHidden/>
     <w:unhideWhenUsed/>
   </w:style>
-  <w:style w:type="paragraph" w:styleId="823">
+  <w:style w:type="paragraph" w:styleId="821">
     <w:name w:val="No Spacing"/>
-    <w:basedOn w:val="820"/>
+    <w:basedOn w:val="818"/>
     <w:uiPriority w:val="1"/>
     <w:qFormat/>
     <w:pPr>
       <w:spacing w:after="0" w:line="240" w:lineRule="auto"/>
     </w:pPr>
   </w:style>
-  <w:style w:type="paragraph" w:styleId="824">
+  <w:style w:type="paragraph" w:styleId="822">
     <w:name w:val="List Paragraph"/>
-    <w:basedOn w:val="820"/>
+    <w:basedOn w:val="818"/>
     <w:uiPriority w:val="34"/>
     <w:qFormat/>
     <w:pPr>
@@ -15640,7 +15653,7 @@
       <w:ind w:left="720"/>
     </w:pPr>
   </w:style>
-  <w:style w:type="character" w:styleId="825" w:default="1">
+  <w:style w:type="character" w:styleId="823" w:default="1">
     <w:name w:val="Default Paragraph Font"/>
     <w:uiPriority w:val="1"/>
     <w:semiHidden/>
